--- a/text/1_Titulny_list_Diplom_rabota.docx
+++ b/text/1_Titulny_list_Diplom_rabota.docx
@@ -1,6 +1,6 @@
 
 <file path=word/document.xml><?xml version="1.0" encoding="utf-8"?>
-<w:document xmlns:wpc="http://schemas.microsoft.com/office/word/2010/wordprocessingCanvas" xmlns:cx="http://schemas.microsoft.com/office/drawing/2014/chartex" xmlns:cx1="http://schemas.microsoft.com/office/drawing/2015/9/8/chartex" xmlns:cx2="http://schemas.microsoft.com/office/drawing/2015/10/21/chartex" xmlns:cx3="http://schemas.microsoft.com/office/drawing/2016/5/9/chartex" xmlns:cx4="http://schemas.microsoft.com/office/drawing/2016/5/10/chartex" xmlns:cx5="http://schemas.microsoft.com/office/drawing/2016/5/11/chartex" xmlns:cx6="http://schemas.microsoft.com/office/drawing/2016/5/12/chartex" xmlns:cx7="http://schemas.microsoft.com/office/drawing/2016/5/13/chartex" xmlns:cx8="http://schemas.microsoft.com/office/drawing/2016/5/14/chartex" xmlns:mc="http://schemas.openxmlformats.org/markup-compatibility/2006" xmlns:aink="http://schemas.microsoft.com/office/drawing/2016/ink" xmlns:am3d="http://schemas.microsoft.com/office/drawing/2017/model3d" xmlns:o="urn:schemas-microsoft-com:office:office" xmlns:r="http://schemas.openxmlformats.org/officeDocument/2006/relationships" xmlns:m="http://schemas.openxmlformats.org/officeDocument/2006/math" xmlns:v="urn:schemas-microsoft-com:vml" xmlns:wp14="http://schemas.microsoft.com/office/word/2010/wordprocessingDrawing" xmlns:wp="http://schemas.openxmlformats.org/drawingml/2006/wordprocessingDrawing" xmlns:w10="urn:schemas-microsoft-com:office:word" xmlns:w="http://schemas.openxmlformats.org/wordprocessingml/2006/main" xmlns:w14="http://schemas.microsoft.com/office/word/2010/wordml" xmlns:w15="http://schemas.microsoft.com/office/word/2012/wordml" xmlns:w16cex="http://schemas.microsoft.com/office/word/2018/wordml/cex" xmlns:w16cid="http://schemas.microsoft.com/office/word/2016/wordml/cid" xmlns:w16="http://schemas.microsoft.com/office/word/2018/wordml" xmlns:w16sdtdh="http://schemas.microsoft.com/office/word/2020/wordml/sdtdatahash" xmlns:w16se="http://schemas.microsoft.com/office/word/2015/wordml/symex" xmlns:wpg="http://schemas.microsoft.com/office/word/2010/wordprocessingGroup" xmlns:wpi="http://schemas.microsoft.com/office/word/2010/wordprocessingInk" xmlns:wne="http://schemas.microsoft.com/office/word/2006/wordml" xmlns:wps="http://schemas.microsoft.com/office/word/2010/wordprocessingShape" mc:Ignorable="w14 w15 w16se w16cid w16 w16cex w16sdtdh wp14">
+<w:document xmlns:wpc="http://schemas.microsoft.com/office/word/2010/wordprocessingCanvas" xmlns:cx="http://schemas.microsoft.com/office/drawing/2014/chartex" xmlns:cx1="http://schemas.microsoft.com/office/drawing/2015/9/8/chartex" xmlns:cx2="http://schemas.microsoft.com/office/drawing/2015/10/21/chartex" xmlns:cx3="http://schemas.microsoft.com/office/drawing/2016/5/9/chartex" xmlns:cx4="http://schemas.microsoft.com/office/drawing/2016/5/10/chartex" xmlns:cx5="http://schemas.microsoft.com/office/drawing/2016/5/11/chartex" xmlns:cx6="http://schemas.microsoft.com/office/drawing/2016/5/12/chartex" xmlns:cx7="http://schemas.microsoft.com/office/drawing/2016/5/13/chartex" xmlns:cx8="http://schemas.microsoft.com/office/drawing/2016/5/14/chartex" xmlns:mc="http://schemas.openxmlformats.org/markup-compatibility/2006" xmlns:aink="http://schemas.microsoft.com/office/drawing/2016/ink" xmlns:am3d="http://schemas.microsoft.com/office/drawing/2017/model3d" xmlns:o="urn:schemas-microsoft-com:office:office" xmlns:oel="http://schemas.microsoft.com/office/2019/extlst" xmlns:r="http://schemas.openxmlformats.org/officeDocument/2006/relationships" xmlns:m="http://schemas.openxmlformats.org/officeDocument/2006/math" xmlns:v="urn:schemas-microsoft-com:vml" xmlns:wp14="http://schemas.microsoft.com/office/word/2010/wordprocessingDrawing" xmlns:wp="http://schemas.openxmlformats.org/drawingml/2006/wordprocessingDrawing" xmlns:w10="urn:schemas-microsoft-com:office:word" xmlns:w="http://schemas.openxmlformats.org/wordprocessingml/2006/main" xmlns:w14="http://schemas.microsoft.com/office/word/2010/wordml" xmlns:w15="http://schemas.microsoft.com/office/word/2012/wordml" xmlns:w16cex="http://schemas.microsoft.com/office/word/2018/wordml/cex" xmlns:w16cid="http://schemas.microsoft.com/office/word/2016/wordml/cid" xmlns:w16="http://schemas.microsoft.com/office/word/2018/wordml" xmlns:w16sdtdh="http://schemas.microsoft.com/office/word/2020/wordml/sdtdatahash" xmlns:w16se="http://schemas.microsoft.com/office/word/2015/wordml/symex" xmlns:wpg="http://schemas.microsoft.com/office/word/2010/wordprocessingGroup" xmlns:wpi="http://schemas.microsoft.com/office/word/2010/wordprocessingInk" xmlns:wne="http://schemas.microsoft.com/office/word/2006/wordml" xmlns:wps="http://schemas.microsoft.com/office/word/2010/wordprocessingShape" mc:Ignorable="w14 w15 w16se w16cid w16 w16cex w16sdtdh wp14">
   <w:body>
     <w:tbl>
       <w:tblPr>
@@ -96,18 +96,16 @@
               <w:spacing w:after="0" w:line="240" w:lineRule="auto"/>
               <w:jc w:val="center"/>
               <w:rPr>
-                <w:rFonts w:ascii="Times New Roman" w:eastAsia="Times New Roman" w:hAnsi="Times New Roman" w:cs="Times New Roman"/>
+                <w:rFonts w:ascii="Times New Roman" w:hAnsi="Times New Roman" w:cs="Times New Roman"/>
                 <w:sz w:val="28"/>
                 <w:szCs w:val="28"/>
               </w:rPr>
             </w:pPr>
             <w:r>
               <w:rPr>
-                <w:rFonts w:ascii="Times New Roman" w:eastAsia="Times New Roman" w:hAnsi="Times New Roman" w:cs="Times New Roman"/>
-                <w:sz w:val="28"/>
-                <w:szCs w:val="28"/>
+                <w:rFonts w:ascii="Times New Roman" w:hAnsi="Times New Roman" w:cs="Times New Roman"/>
               </w:rPr>
-              <w:t>МИНИСТЕРСТВО ОБРАЗОВАНИЯ РЕСПУБЛИКИ БАШКОРТОСТАН</w:t>
+              <w:t>МИНИСТЕРСТВО ОБРАЗОВАНИЯ И НАУКИ РЕСПУБЛИКИ БАШКОРТОСТАН</w:t>
             </w:r>
           </w:p>
           <w:p>
@@ -116,14 +114,14 @@
               <w:spacing w:after="0" w:line="240" w:lineRule="auto"/>
               <w:jc w:val="center"/>
               <w:rPr>
-                <w:rFonts w:ascii="Times New Roman" w:eastAsia="Times New Roman" w:hAnsi="Times New Roman" w:cs="Times New Roman"/>
+                <w:rFonts w:ascii="Times New Roman" w:hAnsi="Times New Roman" w:cs="Times New Roman"/>
                 <w:sz w:val="26"/>
                 <w:szCs w:val="26"/>
               </w:rPr>
             </w:pPr>
             <w:r>
               <w:rPr>
-                <w:rFonts w:ascii="Times New Roman" w:eastAsia="Times New Roman" w:hAnsi="Times New Roman" w:cs="Times New Roman"/>
+                <w:rFonts w:ascii="Times New Roman" w:hAnsi="Times New Roman" w:cs="Times New Roman"/>
                 <w:sz w:val="26"/>
                 <w:szCs w:val="26"/>
               </w:rPr>
@@ -143,7 +141,7 @@
             </w:pPr>
             <w:r>
               <w:rPr>
-                <w:rFonts w:ascii="Times New Roman" w:eastAsia="Times New Roman" w:hAnsi="Times New Roman" w:cs="Times New Roman"/>
+                <w:rFonts w:ascii="Times New Roman" w:hAnsi="Times New Roman" w:cs="Times New Roman"/>
                 <w:sz w:val="26"/>
                 <w:szCs w:val="26"/>
               </w:rPr>
@@ -329,7 +327,7 @@
           </mc:Choice>
           <mc:Fallback>
             <w:pict>
-              <v:line w14:anchorId="74C4DC33" id="Line 7" o:spid="_x0000_s1026" style="position:absolute;z-index:251660288;visibility:visible;mso-wrap-style:square;mso-width-percent:0;mso-height-percent:0;mso-wrap-distance-left:9pt;mso-wrap-distance-top:0;mso-wrap-distance-right:9pt;mso-wrap-distance-bottom:0;mso-position-horizontal:absolute;mso-position-horizontal-relative:text;mso-position-vertical:absolute;mso-position-vertical-relative:text;mso-width-percent:0;mso-height-percent:0;mso-width-relative:page;mso-height-relative:page" from="36pt,15.2pt" to="468pt,15.2pt" o:gfxdata="UEsDBBQABgAIAAAAIQC2gziS/gAAAOEBAAATAAAAW0NvbnRlbnRfVHlwZXNdLnhtbJSRQU7DMBBF&#10;90jcwfIWJU67QAgl6YK0S0CoHGBkTxKLZGx5TGhvj5O2G0SRWNoz/78nu9wcxkFMGNg6quQqL6RA&#10;0s5Y6ir5vt9lD1JwBDIwOMJKHpHlpr69KfdHjyxSmriSfYz+USnWPY7AufNIadK6MEJMx9ApD/oD&#10;OlTrorhX2lFEilmcO2RdNtjC5xDF9pCuTyYBB5bi6bQ4syoJ3g9WQ0ymaiLzg5KdCXlKLjvcW893&#10;SUOqXwnz5DrgnHtJTxOsQfEKIT7DmDSUCaxw7Rqn8787ZsmRM9e2VmPeBN4uqYvTtW7jvijg9N/y&#10;JsXecLq0q+WD6m8AAAD//wMAUEsDBBQABgAIAAAAIQA4/SH/1gAAAJQBAAALAAAAX3JlbHMvLnJl&#10;bHOkkMFqwzAMhu+DvYPRfXGawxijTi+j0GvpHsDYimMaW0Yy2fr2M4PBMnrbUb/Q94l/f/hMi1qR&#10;JVI2sOt6UJgd+ZiDgffL8ekFlFSbvV0oo4EbChzGx4f9GRdb25HMsYhqlCwG5lrLq9biZkxWOiqY&#10;22YiTra2kYMu1l1tQD30/bPm3wwYN0x18gb45AdQl1tp5j/sFB2T0FQ7R0nTNEV3j6o9feQzro1i&#10;OWA14Fm+Q8a1a8+Bvu/d/dMb2JY5uiPbhG/ktn4cqGU/er3pcvwCAAD//wMAUEsDBBQABgAIAAAA&#10;IQCd2V0zEgIAACgEAAAOAAAAZHJzL2Uyb0RvYy54bWysU8GO2jAQvVfqP1i+QxIaWIgIqyqBXmiL&#10;tNsPMLZDrDq2ZRsCqvrvHRuC2PZSVc3BGXtmnt/MGy+fz51EJ26d0KrE2TjFiCuqmVCHEn973Yzm&#10;GDlPFCNSK17iC3f4efX+3bI3BZ/oVkvGLQIQ5YrelLj13hRJ4mjLO+LG2nAFzkbbjnjY2kPCLOkB&#10;vZPJJE1nSa8tM1ZT7hyc1lcnXkX8puHUf20axz2SJQZuPq42rvuwJqslKQ6WmFbQGw3yDyw6IhRc&#10;eoeqiSfoaMUfUJ2gVjvd+DHVXaKbRlAea4BqsvS3al5aYnisBZrjzL1N7v/B0i+nnUWClfgJI0U6&#10;kGgrFEdPoTO9cQUEVGpnQ230rF7MVtPvDildtUQdeGT4ejGQloWM5E1K2DgD+Pv+s2YQQ45exzad&#10;G9sFSGgAOkc1Lnc1+NkjCofTfD7LUxCNDr6EFEOisc5/4rpDwSixBM4RmJy2zgcipBhCwj1Kb4SU&#10;UWypUF/ixXQyjQlOS8GCM4Q5e9hX0qITCeMSv1gVeB7DrD4qFsFaTtj6Znsi5NWGy6UKeFAK0LlZ&#10;13n4sUgX6/l6no/yyWw9ytO6Hn3cVPlotsmepvWHuqrq7GegluVFKxjjKrAbZjPL/0772yu5TtV9&#10;Ou9tSN6ix34B2eEfSUctg3zXQdhrdtnZQWMYxxh8ezph3h/3YD8+8NUvAAAA//8DAFBLAwQUAAYA&#10;CAAAACEAtcVaRNwAAAAIAQAADwAAAGRycy9kb3ducmV2LnhtbEyPwU7DMBBE70j8g7VIXKrWIUEF&#10;QpwKAblxoVBx3cZLEhGv09htA1/PIg5w3JnR7JtiNbleHWgMnWcDF4sEFHHtbceNgdeXan4NKkRk&#10;i71nMvBJAVbl6UmBufVHfqbDOjZKSjjkaKCNcci1DnVLDsPCD8TivfvRYZRzbLQd8Sjlrtdpkiy1&#10;w47lQ4sD3bdUf6z3zkCoNrSrvmb1LHnLGk/p7uHpEY05P5vubkFFmuJfGH7wBR1KYdr6PdugegNX&#10;qUyJBrLkEpT4N9lShO2voMtC/x9QfgMAAP//AwBQSwECLQAUAAYACAAAACEAtoM4kv4AAADhAQAA&#10;EwAAAAAAAAAAAAAAAAAAAAAAW0NvbnRlbnRfVHlwZXNdLnhtbFBLAQItABQABgAIAAAAIQA4/SH/&#10;1gAAAJQBAAALAAAAAAAAAAAAAAAAAC8BAABfcmVscy8ucmVsc1BLAQItABQABgAIAAAAIQCd2V0z&#10;EgIAACgEAAAOAAAAAAAAAAAAAAAAAC4CAABkcnMvZTJvRG9jLnhtbFBLAQItABQABgAIAAAAIQC1&#10;xVpE3AAAAAgBAAAPAAAAAAAAAAAAAAAAAGwEAABkcnMvZG93bnJldi54bWxQSwUGAAAAAAQABADz&#10;AAAAdQUAAAAA&#10;"/>
+              <v:line w14:anchorId="26376548" id="Line 7" o:spid="_x0000_s1026" style="position:absolute;z-index:251660288;visibility:visible;mso-wrap-style:square;mso-width-percent:0;mso-height-percent:0;mso-wrap-distance-left:9pt;mso-wrap-distance-top:0;mso-wrap-distance-right:9pt;mso-wrap-distance-bottom:0;mso-position-horizontal:absolute;mso-position-horizontal-relative:text;mso-position-vertical:absolute;mso-position-vertical-relative:text;mso-width-percent:0;mso-height-percent:0;mso-width-relative:page;mso-height-relative:page" from="36pt,15.2pt" to="468pt,15.2pt" o:gfxdata="UEsDBBQABgAIAAAAIQC2gziS/gAAAOEBAAATAAAAW0NvbnRlbnRfVHlwZXNdLnhtbJSRQU7DMBBF&#10;90jcwfIWJU67QAgl6YK0S0CoHGBkTxKLZGx5TGhvj5O2G0SRWNoz/78nu9wcxkFMGNg6quQqL6RA&#10;0s5Y6ir5vt9lD1JwBDIwOMJKHpHlpr69KfdHjyxSmriSfYz+USnWPY7AufNIadK6MEJMx9ApD/oD&#10;OlTrorhX2lFEilmcO2RdNtjC5xDF9pCuTyYBB5bi6bQ4syoJ3g9WQ0ymaiLzg5KdCXlKLjvcW893&#10;SUOqXwnz5DrgnHtJTxOsQfEKIT7DmDSUCaxw7Rqn8787ZsmRM9e2VmPeBN4uqYvTtW7jvijg9N/y&#10;JsXecLq0q+WD6m8AAAD//wMAUEsDBBQABgAIAAAAIQA4/SH/1gAAAJQBAAALAAAAX3JlbHMvLnJl&#10;bHOkkMFqwzAMhu+DvYPRfXGawxijTi+j0GvpHsDYimMaW0Yy2fr2M4PBMnrbUb/Q94l/f/hMi1qR&#10;JVI2sOt6UJgd+ZiDgffL8ekFlFSbvV0oo4EbChzGx4f9GRdb25HMsYhqlCwG5lrLq9biZkxWOiqY&#10;22YiTra2kYMu1l1tQD30/bPm3wwYN0x18gb45AdQl1tp5j/sFB2T0FQ7R0nTNEV3j6o9feQzro1i&#10;OWA14Fm+Q8a1a8+Bvu/d/dMb2JY5uiPbhG/ktn4cqGU/er3pcvwCAAD//wMAUEsDBBQABgAIAAAA&#10;IQDMCW/YsAEAAEgDAAAOAAAAZHJzL2Uyb0RvYy54bWysU8Fu2zAMvQ/YPwi6L3aCpuiMOD2k6y7d&#10;FqDdBzCSbAuTRYFU4uTvJ6lJWmy3YT4Ikkg+vfdIr+6PoxMHQ2zRt3I+q6UwXqG2vm/lz5fHT3dS&#10;cASvwaE3rTwZlvfrjx9WU2jMAgd02pBIIJ6bKbRyiDE0VcVqMCPwDIPxKdghjRDTkfpKE0wJfXTV&#10;oq5vqwlJB0JlmNPtw2tQrgt+1xkVf3QdmyhcKxO3WFYq6y6v1XoFTU8QBqvONOAfWIxgfXr0CvUA&#10;EcSe7F9Qo1WEjF2cKRwr7DqrTNGQ1MzrP9Q8DxBM0ZLM4XC1if8frPp+2PgtZerq6J/DE6pfLDxu&#10;BvC9KQReTiE1bp6tqqbAzbUkHzhsSeymb6hTDuwjFheOHY0ZMukTx2L26Wq2OUah0uXy5u72pk49&#10;UZdYBc2lMBDHrwZHkTetdNZnH6CBwxPHTASaS0q+9vhonSu9dF5Mrfy8XCxLAaOzOgdzGlO/2zgS&#10;B8jTUL6iKkXepxHuvS5ggwH95byPYN3rPj3u/NmMrD8PGzc71KctXUxK7Sosz6OV5+H9uVS//QDr&#10;3wAAAP//AwBQSwMEFAAGAAgAAAAhALXFWkTcAAAACAEAAA8AAABkcnMvZG93bnJldi54bWxMj8FO&#10;wzAQRO9I/IO1SFyq1iFBBUKcCgG5caFQcd3GSxIRr9PYbQNfzyIOcNyZ0eybYjW5Xh1oDJ1nAxeL&#10;BBRx7W3HjYHXl2p+DSpEZIu9ZzLwSQFW5elJgbn1R36mwzo2Sko45GigjXHItQ51Sw7Dwg/E4r37&#10;0WGUc2y0HfEo5a7XaZIstcOO5UOLA923VH+s985AqDa0q75m9Sx5yxpP6e7h6RGNOT+b7m5BRZri&#10;Xxh+8AUdSmHa+j3boHoDV6lMiQay5BKU+DfZUoTtr6DLQv8fUH4DAAD//wMAUEsBAi0AFAAGAAgA&#10;AAAhALaDOJL+AAAA4QEAABMAAAAAAAAAAAAAAAAAAAAAAFtDb250ZW50X1R5cGVzXS54bWxQSwEC&#10;LQAUAAYACAAAACEAOP0h/9YAAACUAQAACwAAAAAAAAAAAAAAAAAvAQAAX3JlbHMvLnJlbHNQSwEC&#10;LQAUAAYACAAAACEAzAlv2LABAABIAwAADgAAAAAAAAAAAAAAAAAuAgAAZHJzL2Uyb0RvYy54bWxQ&#10;SwECLQAUAAYACAAAACEAtcVaRNwAAAAIAQAADwAAAAAAAAAAAAAAAAAKBAAAZHJzL2Rvd25yZXYu&#10;eG1sUEsFBgAAAAAEAAQA8wAAABMFAAAAAA==&#10;"/>
             </w:pict>
           </mc:Fallback>
         </mc:AlternateContent>
@@ -405,7 +403,7 @@
           </mc:Choice>
           <mc:Fallback>
             <w:pict>
-              <v:line w14:anchorId="73D56BB3" id="Line 9" o:spid="_x0000_s1026" style="position:absolute;z-index:251662336;visibility:visible;mso-wrap-style:square;mso-width-percent:0;mso-height-percent:0;mso-wrap-distance-left:9pt;mso-wrap-distance-top:0;mso-wrap-distance-right:9pt;mso-wrap-distance-bottom:0;mso-position-horizontal:absolute;mso-position-horizontal-relative:text;mso-position-vertical:absolute;mso-position-vertical-relative:text;mso-width-percent:0;mso-height-percent:0;mso-width-relative:page;mso-height-relative:page" from="0,51.2pt" to="468pt,51.2pt" o:gfxdata="UEsDBBQABgAIAAAAIQC2gziS/gAAAOEBAAATAAAAW0NvbnRlbnRfVHlwZXNdLnhtbJSRQU7DMBBF&#10;90jcwfIWJU67QAgl6YK0S0CoHGBkTxKLZGx5TGhvj5O2G0SRWNoz/78nu9wcxkFMGNg6quQqL6RA&#10;0s5Y6ir5vt9lD1JwBDIwOMJKHpHlpr69KfdHjyxSmriSfYz+USnWPY7AufNIadK6MEJMx9ApD/oD&#10;OlTrorhX2lFEilmcO2RdNtjC5xDF9pCuTyYBB5bi6bQ4syoJ3g9WQ0ymaiLzg5KdCXlKLjvcW893&#10;SUOqXwnz5DrgnHtJTxOsQfEKIT7DmDSUCaxw7Rqn8787ZsmRM9e2VmPeBN4uqYvTtW7jvijg9N/y&#10;JsXecLq0q+WD6m8AAAD//wMAUEsDBBQABgAIAAAAIQA4/SH/1gAAAJQBAAALAAAAX3JlbHMvLnJl&#10;bHOkkMFqwzAMhu+DvYPRfXGawxijTi+j0GvpHsDYimMaW0Yy2fr2M4PBMnrbUb/Q94l/f/hMi1qR&#10;JVI2sOt6UJgd+ZiDgffL8ekFlFSbvV0oo4EbChzGx4f9GRdb25HMsYhqlCwG5lrLq9biZkxWOiqY&#10;22YiTra2kYMu1l1tQD30/bPm3wwYN0x18gb45AdQl1tp5j/sFB2T0FQ7R0nTNEV3j6o9feQzro1i&#10;OWA14Fm+Q8a1a8+Bvu/d/dMb2JY5uiPbhG/ktn4cqGU/er3pcvwCAAD//wMAUEsDBBQABgAIAAAA&#10;IQCQsuvqEgIAACgEAAAOAAAAZHJzL2Uyb0RvYy54bWysU8GO2jAQvVfqP1i+QxI2UIgIqyqBXmiL&#10;tNsPMLZDrDq2ZRsCqvrvHRuC2PZSVc3BGXtmnt/MGy+fz51EJ26d0KrE2TjFiCuqmVCHEn973Yzm&#10;GDlPFCNSK17iC3f4efX+3bI3BZ/oVkvGLQIQ5YrelLj13hRJ4mjLO+LG2nAFzkbbjnjY2kPCLOkB&#10;vZPJJE1nSa8tM1ZT7hyc1lcnXkX8puHUf20axz2SJQZuPq42rvuwJqslKQ6WmFbQGw3yDyw6IhRc&#10;eoeqiSfoaMUfUJ2gVjvd+DHVXaKbRlAea4BqsvS3al5aYnisBZrjzL1N7v/B0i+nnUWClXiGkSId&#10;SLQViqNF6ExvXAEBldrZUBs9qxez1fS7Q0pXLVEHHhm+XgykZSEjeZMSNs4A/r7/rBnEkKPXsU3n&#10;xnYBEhqAzlGNy10NfvaIwuF0kT/NUhCNDr6EFEOisc5/4rpDwSixBM4RmJy2zgcipBhCwj1Kb4SU&#10;UWypUF/ixXQyjQlOS8GCM4Q5e9hX0qITCeMSv1gVeB7DrD4qFsFaTtj6Znsi5NWGy6UKeFAK0LlZ&#10;13n4sUgX6/l6no/yyWw9ytO6Hn3cVPlotsk+TOunuqrq7GegluVFKxjjKrAbZjPL/0772yu5TtV9&#10;Ou9tSN6ix34B2eEfSUctg3zXQdhrdtnZQWMYxxh8ezph3h/3YD8+8NUvAAAA//8DAFBLAwQUAAYA&#10;CAAAACEAeUzWNdoAAAAIAQAADwAAAGRycy9kb3ducmV2LnhtbEyPwU7DMBBE70j8g7VIXCpqk6IK&#10;QpwKAblxoYC4buMliYjXaey2ga9nkSrBcd+MZmeK1eR7tacxdoEtXM4NKOI6uI4bC68v1cU1qJiQ&#10;HfaBycIXRViVpycF5i4c+Jn269QoCeGYo4U2pSHXOtYteYzzMBCL9hFGj0nOsdFuxIOE+15nxiy1&#10;x47lQ4sD3bdUf6533kKs3mhbfc/qmXlfNIGy7cPTI1p7fjbd3YJKNKU/M/zWl+pQSqdN2LGLqrcg&#10;Q5JQk12BEvlmsRSyORJdFvr/gPIHAAD//wMAUEsBAi0AFAAGAAgAAAAhALaDOJL+AAAA4QEAABMA&#10;AAAAAAAAAAAAAAAAAAAAAFtDb250ZW50X1R5cGVzXS54bWxQSwECLQAUAAYACAAAACEAOP0h/9YA&#10;AACUAQAACwAAAAAAAAAAAAAAAAAvAQAAX3JlbHMvLnJlbHNQSwECLQAUAAYACAAAACEAkLLr6hIC&#10;AAAoBAAADgAAAAAAAAAAAAAAAAAuAgAAZHJzL2Uyb0RvYy54bWxQSwECLQAUAAYACAAAACEAeUzW&#10;NdoAAAAIAQAADwAAAAAAAAAAAAAAAABsBAAAZHJzL2Rvd25yZXYueG1sUEsFBgAAAAAEAAQA8wAA&#10;AHMFAAAAAA==&#10;"/>
+              <v:line w14:anchorId="70ACDED1" id="Line 9" o:spid="_x0000_s1026" style="position:absolute;z-index:251662336;visibility:visible;mso-wrap-style:square;mso-width-percent:0;mso-height-percent:0;mso-wrap-distance-left:9pt;mso-wrap-distance-top:0;mso-wrap-distance-right:9pt;mso-wrap-distance-bottom:0;mso-position-horizontal:absolute;mso-position-horizontal-relative:text;mso-position-vertical:absolute;mso-position-vertical-relative:text;mso-width-percent:0;mso-height-percent:0;mso-width-relative:page;mso-height-relative:page" from="0,51.2pt" to="468pt,51.2pt" o:gfxdata="UEsDBBQABgAIAAAAIQC2gziS/gAAAOEBAAATAAAAW0NvbnRlbnRfVHlwZXNdLnhtbJSRQU7DMBBF&#10;90jcwfIWJU67QAgl6YK0S0CoHGBkTxKLZGx5TGhvj5O2G0SRWNoz/78nu9wcxkFMGNg6quQqL6RA&#10;0s5Y6ir5vt9lD1JwBDIwOMJKHpHlpr69KfdHjyxSmriSfYz+USnWPY7AufNIadK6MEJMx9ApD/oD&#10;OlTrorhX2lFEilmcO2RdNtjC5xDF9pCuTyYBB5bi6bQ4syoJ3g9WQ0ymaiLzg5KdCXlKLjvcW893&#10;SUOqXwnz5DrgnHtJTxOsQfEKIT7DmDSUCaxw7Rqn8787ZsmRM9e2VmPeBN4uqYvTtW7jvijg9N/y&#10;JsXecLq0q+WD6m8AAAD//wMAUEsDBBQABgAIAAAAIQA4/SH/1gAAAJQBAAALAAAAX3JlbHMvLnJl&#10;bHOkkMFqwzAMhu+DvYPRfXGawxijTi+j0GvpHsDYimMaW0Yy2fr2M4PBMnrbUb/Q94l/f/hMi1qR&#10;JVI2sOt6UJgd+ZiDgffL8ekFlFSbvV0oo4EbChzGx4f9GRdb25HMsYhqlCwG5lrLq9biZkxWOiqY&#10;22YiTra2kYMu1l1tQD30/bPm3wwYN0x18gb45AdQl1tp5j/sFB2T0FQ7R0nTNEV3j6o9feQzro1i&#10;OWA14Fm+Q8a1a8+Bvu/d/dMb2JY5uiPbhG/ktn4cqGU/er3pcvwCAAD//wMAUEsDBBQABgAIAAAA&#10;IQAbQbn2sAEAAEgDAAAOAAAAZHJzL2Uyb0RvYy54bWysU8Fu2zAMvQ/YPwi6L3aypViNOD2k6y7d&#10;FqDdBzCSbAuTRYFU4uTvJ6lJWmy3YT4Ikkg+vfdIr+6OoxMHQ2zRt3I+q6UwXqG2vm/lz+eHD5+l&#10;4Aheg0NvWnkyLO/W79+tptCYBQ7otCGRQDw3U2jlEGNoqorVYEbgGQbjU7BDGiGmI/WVJpgS+uiq&#10;RV3fVBOSDoTKMKfb+5egXBf8rjMq/ug6NlG4ViZusaxU1l1eq/UKmp4gDFadacA/sBjB+vToFeoe&#10;Iog92b+gRqsIGbs4UzhW2HVWmaIhqZnXf6h5GiCYoiWZw+FqE/8/WPX9sPFbytTV0T+FR1S/WHjc&#10;DOB7Uwg8n0Jq3DxbVU2Bm2tJPnDYkthN31CnHNhHLC4cOxozZNInjsXs09Vsc4xCpcvl7aePN3Xq&#10;ibrEKmguhYE4fjU4irxppbM++wANHB45ZiLQXFLytccH61zppfNiauXtcrEsBYzO6hzMaUz9buNI&#10;HCBPQ/mKqhR5m0a497qADQb0l/M+gnUv+/S482czsv48bNzsUJ+2dDEptauwPI9Wnoe351L9+gOs&#10;fwMAAP//AwBQSwMEFAAGAAgAAAAhAHlM1jXaAAAACAEAAA8AAABkcnMvZG93bnJldi54bWxMj8FO&#10;wzAQRO9I/IO1SFwqapOiCkKcCgG5caGAuG7jJYmI12nstoGvZ5EqwXHfjGZnitXke7WnMXaBLVzO&#10;DSjiOriOGwuvL9XFNaiYkB32gcnCF0VYlacnBeYuHPiZ9uvUKAnhmKOFNqUh1zrWLXmM8zAQi/YR&#10;Ro9JzrHRbsSDhPteZ8YstceO5UOLA923VH+ud95CrN5oW33P6pl5XzSBsu3D0yNae3423d2CSjSl&#10;PzP81pfqUEqnTdixi6q3IEOSUJNdgRL5ZrEUsjkSXRb6/4DyBwAA//8DAFBLAQItABQABgAIAAAA&#10;IQC2gziS/gAAAOEBAAATAAAAAAAAAAAAAAAAAAAAAABbQ29udGVudF9UeXBlc10ueG1sUEsBAi0A&#10;FAAGAAgAAAAhADj9If/WAAAAlAEAAAsAAAAAAAAAAAAAAAAALwEAAF9yZWxzLy5yZWxzUEsBAi0A&#10;FAAGAAgAAAAhABtBufawAQAASAMAAA4AAAAAAAAAAAAAAAAALgIAAGRycy9lMm9Eb2MueG1sUEsB&#10;Ai0AFAAGAAgAAAAhAHlM1jXaAAAACAEAAA8AAAAAAAAAAAAAAAAACgQAAGRycy9kb3ducmV2Lnht&#10;bFBLBQYAAAAABAAEAPMAAAARBQAAAAA=&#10;"/>
             </w:pict>
           </mc:Fallback>
         </mc:AlternateContent>
@@ -481,7 +479,7 @@
           </mc:Choice>
           <mc:Fallback>
             <w:pict>
-              <v:line w14:anchorId="50EEE950" id="Line 8" o:spid="_x0000_s1026" style="position:absolute;z-index:251661312;visibility:visible;mso-wrap-style:square;mso-width-percent:0;mso-height-percent:0;mso-wrap-distance-left:9pt;mso-wrap-distance-top:0;mso-wrap-distance-right:9pt;mso-wrap-distance-bottom:0;mso-position-horizontal:absolute;mso-position-horizontal-relative:text;mso-position-vertical:absolute;mso-position-vertical-relative:text;mso-width-percent:0;mso-height-percent:0;mso-width-relative:page;mso-height-relative:page" from="0,33.2pt" to="468pt,33.2pt" o:gfxdata="UEsDBBQABgAIAAAAIQC2gziS/gAAAOEBAAATAAAAW0NvbnRlbnRfVHlwZXNdLnhtbJSRQU7DMBBF&#10;90jcwfIWJU67QAgl6YK0S0CoHGBkTxKLZGx5TGhvj5O2G0SRWNoz/78nu9wcxkFMGNg6quQqL6RA&#10;0s5Y6ir5vt9lD1JwBDIwOMJKHpHlpr69KfdHjyxSmriSfYz+USnWPY7AufNIadK6MEJMx9ApD/oD&#10;OlTrorhX2lFEilmcO2RdNtjC5xDF9pCuTyYBB5bi6bQ4syoJ3g9WQ0ymaiLzg5KdCXlKLjvcW893&#10;SUOqXwnz5DrgnHtJTxOsQfEKIT7DmDSUCaxw7Rqn8787ZsmRM9e2VmPeBN4uqYvTtW7jvijg9N/y&#10;JsXecLq0q+WD6m8AAAD//wMAUEsDBBQABgAIAAAAIQA4/SH/1gAAAJQBAAALAAAAX3JlbHMvLnJl&#10;bHOkkMFqwzAMhu+DvYPRfXGawxijTi+j0GvpHsDYimMaW0Yy2fr2M4PBMnrbUb/Q94l/f/hMi1qR&#10;JVI2sOt6UJgd+ZiDgffL8ekFlFSbvV0oo4EbChzGx4f9GRdb25HMsYhqlCwG5lrLq9biZkxWOiqY&#10;22YiTra2kYMu1l1tQD30/bPm3wwYN0x18gb45AdQl1tp5j/sFB2T0FQ7R0nTNEV3j6o9feQzro1i&#10;OWA14Fm+Q8a1a8+Bvu/d/dMb2JY5uiPbhG/ktn4cqGU/er3pcvwCAAD//wMAUEsDBBQABgAIAAAA&#10;IQCCgVklEgIAACgEAAAOAAAAZHJzL2Uyb0RvYy54bWysU8GO2jAQvVfqP1i+QxI2UIgIqyqBXmiL&#10;tNsPMLZDrDq2ZRsCqvrvHRuC2PZSVc3BGXtmnt/MGy+fz51EJ26d0KrE2TjFiCuqmVCHEn973Yzm&#10;GDlPFCNSK17iC3f4efX+3bI3BZ/oVkvGLQIQ5YrelLj13hRJ4mjLO+LG2nAFzkbbjnjY2kPCLOkB&#10;vZPJJE1nSa8tM1ZT7hyc1lcnXkX8puHUf20axz2SJQZuPq42rvuwJqslKQ6WmFbQGw3yDyw6IhRc&#10;eoeqiSfoaMUfUJ2gVjvd+DHVXaKbRlAea4BqsvS3al5aYnisBZrjzL1N7v/B0i+nnUWClXiKkSId&#10;SLQViqN56ExvXAEBldrZUBs9qxez1fS7Q0pXLVEHHhm+XgykZSEjeZMSNs4A/r7/rBnEkKPXsU3n&#10;xnYBEhqAzlGNy10NfvaIwuF0kT/NUhCNDr6EFEOisc5/4rpDwSixBM4RmJy2zgcipBhCwj1Kb4SU&#10;UWypUF/ixXQyjQlOS8GCM4Q5e9hX0qITCeMSv1gVeB7DrD4qFsFaTtj6Znsi5NWGy6UKeFAK0LlZ&#10;13n4sUgX6/l6no/yyWw9ytO6Hn3cVPlotsk+TOunuqrq7GegluVFKxjjKrAbZjPL/0772yu5TtV9&#10;Ou9tSN6ix34B2eEfSUctg3zXQdhrdtnZQWMYxxh8ezph3h/3YD8+8NUvAAAA//8DAFBLAwQUAAYA&#10;CAAAACEALSeIc9sAAAAGAQAADwAAAGRycy9kb3ducmV2LnhtbEyPwU7DMBBE70j9B2uRuFTUoUUR&#10;hDhVBeTGhRbEdRsvSUS8TmO3DXw9i3qgx5lZzbzNl6Pr1IGG0Ho2cDNLQBFX3rZcG3jblNd3oEJE&#10;tth5JgPfFGBZTC5yzKw/8isd1rFWUsIhQwNNjH2mdagachhmvieW7NMPDqPIodZ2wKOUu07PkyTV&#10;DluWhQZ7emyo+lrvnYFQvtOu/JlW0+RjUXua755entGYq8tx9QAq0hj/j+EPX9ChEKat37MNqjMg&#10;j0QDaXoLStL7RSrG9mToItfn+MUvAAAA//8DAFBLAQItABQABgAIAAAAIQC2gziS/gAAAOEBAAAT&#10;AAAAAAAAAAAAAAAAAAAAAABbQ29udGVudF9UeXBlc10ueG1sUEsBAi0AFAAGAAgAAAAhADj9If/W&#10;AAAAlAEAAAsAAAAAAAAAAAAAAAAALwEAAF9yZWxzLy5yZWxzUEsBAi0AFAAGAAgAAAAhAIKBWSUS&#10;AgAAKAQAAA4AAAAAAAAAAAAAAAAALgIAAGRycy9lMm9Eb2MueG1sUEsBAi0AFAAGAAgAAAAhAC0n&#10;iHPbAAAABgEAAA8AAAAAAAAAAAAAAAAAbAQAAGRycy9kb3ducmV2LnhtbFBLBQYAAAAABAAEAPMA&#10;AAB0BQAAAAA=&#10;"/>
+              <v:line w14:anchorId="58B5331E" id="Line 8" o:spid="_x0000_s1026" style="position:absolute;z-index:251661312;visibility:visible;mso-wrap-style:square;mso-width-percent:0;mso-height-percent:0;mso-wrap-distance-left:9pt;mso-wrap-distance-top:0;mso-wrap-distance-right:9pt;mso-wrap-distance-bottom:0;mso-position-horizontal:absolute;mso-position-horizontal-relative:text;mso-position-vertical:absolute;mso-position-vertical-relative:text;mso-width-percent:0;mso-height-percent:0;mso-width-relative:page;mso-height-relative:page" from="0,33.2pt" to="468pt,33.2pt" o:gfxdata="UEsDBBQABgAIAAAAIQC2gziS/gAAAOEBAAATAAAAW0NvbnRlbnRfVHlwZXNdLnhtbJSRQU7DMBBF&#10;90jcwfIWJU67QAgl6YK0S0CoHGBkTxKLZGx5TGhvj5O2G0SRWNoz/78nu9wcxkFMGNg6quQqL6RA&#10;0s5Y6ir5vt9lD1JwBDIwOMJKHpHlpr69KfdHjyxSmriSfYz+USnWPY7AufNIadK6MEJMx9ApD/oD&#10;OlTrorhX2lFEilmcO2RdNtjC5xDF9pCuTyYBB5bi6bQ4syoJ3g9WQ0ymaiLzg5KdCXlKLjvcW893&#10;SUOqXwnz5DrgnHtJTxOsQfEKIT7DmDSUCaxw7Rqn8787ZsmRM9e2VmPeBN4uqYvTtW7jvijg9N/y&#10;JsXecLq0q+WD6m8AAAD//wMAUEsDBBQABgAIAAAAIQA4/SH/1gAAAJQBAAALAAAAX3JlbHMvLnJl&#10;bHOkkMFqwzAMhu+DvYPRfXGawxijTi+j0GvpHsDYimMaW0Yy2fr2M4PBMnrbUb/Q94l/f/hMi1qR&#10;JVI2sOt6UJgd+ZiDgffL8ekFlFSbvV0oo4EbChzGx4f9GRdb25HMsYhqlCwG5lrLq9biZkxWOiqY&#10;22YiTra2kYMu1l1tQD30/bPm3wwYN0x18gb45AdQl1tp5j/sFB2T0FQ7R0nTNEV3j6o9feQzro1i&#10;OWA14Fm+Q8a1a8+Bvu/d/dMb2JY5uiPbhG/ktn4cqGU/er3pcvwCAAD//wMAUEsDBBQABgAIAAAA&#10;IQAbQbn2sAEAAEgDAAAOAAAAZHJzL2Uyb0RvYy54bWysU8Fu2zAMvQ/YPwi6L3aypViNOD2k6y7d&#10;FqDdBzCSbAuTRYFU4uTvJ6lJWmy3YT4Ikkg+vfdIr+6OoxMHQ2zRt3I+q6UwXqG2vm/lz+eHD5+l&#10;4Aheg0NvWnkyLO/W79+tptCYBQ7otCGRQDw3U2jlEGNoqorVYEbgGQbjU7BDGiGmI/WVJpgS+uiq&#10;RV3fVBOSDoTKMKfb+5egXBf8rjMq/ug6NlG4ViZusaxU1l1eq/UKmp4gDFadacA/sBjB+vToFeoe&#10;Iog92b+gRqsIGbs4UzhW2HVWmaIhqZnXf6h5GiCYoiWZw+FqE/8/WPX9sPFbytTV0T+FR1S/WHjc&#10;DOB7Uwg8n0Jq3DxbVU2Bm2tJPnDYkthN31CnHNhHLC4cOxozZNInjsXs09Vsc4xCpcvl7aePN3Xq&#10;ibrEKmguhYE4fjU4irxppbM++wANHB45ZiLQXFLytccH61zppfNiauXtcrEsBYzO6hzMaUz9buNI&#10;HCBPQ/mKqhR5m0a497qADQb0l/M+gnUv+/S482czsv48bNzsUJ+2dDEptauwPI9Wnoe351L9+gOs&#10;fwMAAP//AwBQSwMEFAAGAAgAAAAhAC0niHPbAAAABgEAAA8AAABkcnMvZG93bnJldi54bWxMj8FO&#10;wzAQRO9I/QdrkbhU1KFFEYQ4VQXkxoUWxHUbL0lEvE5jtw18PYt6oMeZWc28zZej69SBhtB6NnAz&#10;S0ARV962XBt425TXd6BCRLbYeSYD3xRgWUwucsysP/IrHdaxVlLCIUMDTYx9pnWoGnIYZr4nluzT&#10;Dw6jyKHWdsCjlLtOz5Mk1Q5bloUGe3psqPpa752BUL7TrvyZVtPkY1F7mu+eXp7RmKvLcfUAKtIY&#10;/4/hD1/QoRCmrd+zDaozII9EA2l6C0rS+0UqxvZk6CLX5/jFLwAAAP//AwBQSwECLQAUAAYACAAA&#10;ACEAtoM4kv4AAADhAQAAEwAAAAAAAAAAAAAAAAAAAAAAW0NvbnRlbnRfVHlwZXNdLnhtbFBLAQIt&#10;ABQABgAIAAAAIQA4/SH/1gAAAJQBAAALAAAAAAAAAAAAAAAAAC8BAABfcmVscy8ucmVsc1BLAQIt&#10;ABQABgAIAAAAIQAbQbn2sAEAAEgDAAAOAAAAAAAAAAAAAAAAAC4CAABkcnMvZTJvRG9jLnhtbFBL&#10;AQItABQABgAIAAAAIQAtJ4hz2wAAAAYBAAAPAAAAAAAAAAAAAAAAAAoEAABkcnMvZG93bnJldi54&#10;bWxQSwUGAAAAAAQABADzAAAAEgUAAAAA&#10;"/>
             </w:pict>
           </mc:Fallback>
         </mc:AlternateContent>
@@ -982,7 +980,7 @@
           </mc:Choice>
           <mc:Fallback>
             <w:pict>
-              <v:line w14:anchorId="2FCECF02" id="Line 10" o:spid="_x0000_s1026" style="position:absolute;z-index:251663360;visibility:visible;mso-wrap-style:square;mso-width-percent:0;mso-height-percent:0;mso-wrap-distance-left:9pt;mso-wrap-distance-top:0;mso-wrap-distance-right:9pt;mso-wrap-distance-bottom:0;mso-position-horizontal:absolute;mso-position-horizontal-relative:text;mso-position-vertical:absolute;mso-position-vertical-relative:text;mso-width-percent:0;mso-height-percent:0;mso-width-relative:page;mso-height-relative:page" from="1in,13.85pt" to="414pt,13.85pt" o:gfxdata="UEsDBBQABgAIAAAAIQC2gziS/gAAAOEBAAATAAAAW0NvbnRlbnRfVHlwZXNdLnhtbJSRQU7DMBBF&#10;90jcwfIWJU67QAgl6YK0S0CoHGBkTxKLZGx5TGhvj5O2G0SRWNoz/78nu9wcxkFMGNg6quQqL6RA&#10;0s5Y6ir5vt9lD1JwBDIwOMJKHpHlpr69KfdHjyxSmriSfYz+USnWPY7AufNIadK6MEJMx9ApD/oD&#10;OlTrorhX2lFEilmcO2RdNtjC5xDF9pCuTyYBB5bi6bQ4syoJ3g9WQ0ymaiLzg5KdCXlKLjvcW893&#10;SUOqXwnz5DrgnHtJTxOsQfEKIT7DmDSUCaxw7Rqn8787ZsmRM9e2VmPeBN4uqYvTtW7jvijg9N/y&#10;JsXecLq0q+WD6m8AAAD//wMAUEsDBBQABgAIAAAAIQA4/SH/1gAAAJQBAAALAAAAX3JlbHMvLnJl&#10;bHOkkMFqwzAMhu+DvYPRfXGawxijTi+j0GvpHsDYimMaW0Yy2fr2M4PBMnrbUb/Q94l/f/hMi1qR&#10;JVI2sOt6UJgd+ZiDgffL8ekFlFSbvV0oo4EbChzGx4f9GRdb25HMsYhqlCwG5lrLq9biZkxWOiqY&#10;22YiTra2kYMu1l1tQD30/bPm3wwYN0x18gb45AdQl1tp5j/sFB2T0FQ7R0nTNEV3j6o9feQzro1i&#10;OWA14Fm+Q8a1a8+Bvu/d/dMb2JY5uiPbhG/ktn4cqGU/er3pcvwCAAD//wMAUEsDBBQABgAIAAAA&#10;IQBhe8LmEgIAACkEAAAOAAAAZHJzL2Uyb0RvYy54bWysU8GO2jAQvVfqP1i+QxI2UIgIqyqBXmiL&#10;tNsPMLZDrDq2ZRsCqvrvHRuC2PZSVU0kZ5wZP7+ZN7N8PncSnbh1QqsSZ+MUI66oZkIdSvztdTOa&#10;Y+Q8UYxIrXiJL9zh59X7d8veFHyiWy0ZtwhAlCt6U+LWe1MkiaMt74gba8MVOBttO+Jhaw8Js6QH&#10;9E4mkzSdJb22zFhNuXPwt7468SriNw2n/mvTOO6RLDFw83G1cd2HNVktSXGwxLSC3miQf2DREaHg&#10;0jtUTTxBRyv+gOoEtdrpxo+p7hLdNILymANkk6W/ZfPSEsNjLlAcZ+5lcv8Pln457SwSrMQ5Rop0&#10;INFWKI6yWJreuAIiKrWzITl6Vi9mq+l3h5SuWqIOPFJ8vRg4l4ViJm+OhI0zcMG+/6wZxJCj17FO&#10;58Z2ARIqgM5RjstdDn72iMLP/AneFFSjgy8hxXDQWOc/cd2hYJRYAukITE5b5wMRUgwh4R6lN0LK&#10;qLZUqC/xYjqZxgNOS8GCM4Q5e9hX0qITCf0Sn5gVeB7DrD4qFsFaTtj6Znsi5NWGy6UKeJAK0LlZ&#10;14b4sUgX6/l6no/yyWw9ytO6Hn3cVPlotsk+TOunuqrq7GegluVFKxjjKrAbmjPL/07825hc2+re&#10;nvcyJG/RY72A7PCNpKOWQb4wTa7Ya3bZ2UFj6McYfJud0PCPe7AfJ3z1CwAA//8DAFBLAwQUAAYA&#10;CAAAACEA/i7umNwAAAAJAQAADwAAAGRycy9kb3ducmV2LnhtbEyPwU7DMBBE70j8g7VIXKrWIVQ0&#10;CnEqBOTGhULFdRsvSUS8TmO3DXw9izjAcWZHs2+K9eR6daQxdJ4NXC0SUMS1tx03Bl5fqnkGKkRk&#10;i71nMvBJAdbl+VmBufUnfqbjJjZKSjjkaKCNcci1DnVLDsPCD8Rye/ejwyhybLQd8STlrtdpktxo&#10;hx3LhxYHum+p/tgcnIFQbWlffc3qWfJ23XhK9w9Pj2jM5cV0dwsq0hT/wvCDL+hQCtPOH9gG1Yte&#10;LmVLNJCuVqAkkKWZGLtfQ5eF/r+g/AYAAP//AwBQSwECLQAUAAYACAAAACEAtoM4kv4AAADhAQAA&#10;EwAAAAAAAAAAAAAAAAAAAAAAW0NvbnRlbnRfVHlwZXNdLnhtbFBLAQItABQABgAIAAAAIQA4/SH/&#10;1gAAAJQBAAALAAAAAAAAAAAAAAAAAC8BAABfcmVscy8ucmVsc1BLAQItABQABgAIAAAAIQBhe8Lm&#10;EgIAACkEAAAOAAAAAAAAAAAAAAAAAC4CAABkcnMvZTJvRG9jLnhtbFBLAQItABQABgAIAAAAIQD+&#10;Lu6Y3AAAAAkBAAAPAAAAAAAAAAAAAAAAAGwEAABkcnMvZG93bnJldi54bWxQSwUGAAAAAAQABADz&#10;AAAAdQUAAAAA&#10;"/>
+              <v:line w14:anchorId="4806AF5A" id="Line 10" o:spid="_x0000_s1026" style="position:absolute;z-index:251663360;visibility:visible;mso-wrap-style:square;mso-width-percent:0;mso-height-percent:0;mso-wrap-distance-left:9pt;mso-wrap-distance-top:0;mso-wrap-distance-right:9pt;mso-wrap-distance-bottom:0;mso-position-horizontal:absolute;mso-position-horizontal-relative:text;mso-position-vertical:absolute;mso-position-vertical-relative:text;mso-width-percent:0;mso-height-percent:0;mso-width-relative:page;mso-height-relative:page" from="1in,13.85pt" to="414pt,13.85pt" o:gfxdata="UEsDBBQABgAIAAAAIQC2gziS/gAAAOEBAAATAAAAW0NvbnRlbnRfVHlwZXNdLnhtbJSRQU7DMBBF&#10;90jcwfIWJU67QAgl6YK0S0CoHGBkTxKLZGx5TGhvj5O2G0SRWNoz/78nu9wcxkFMGNg6quQqL6RA&#10;0s5Y6ir5vt9lD1JwBDIwOMJKHpHlpr69KfdHjyxSmriSfYz+USnWPY7AufNIadK6MEJMx9ApD/oD&#10;OlTrorhX2lFEilmcO2RdNtjC5xDF9pCuTyYBB5bi6bQ4syoJ3g9WQ0ymaiLzg5KdCXlKLjvcW893&#10;SUOqXwnz5DrgnHtJTxOsQfEKIT7DmDSUCaxw7Rqn8787ZsmRM9e2VmPeBN4uqYvTtW7jvijg9N/y&#10;JsXecLq0q+WD6m8AAAD//wMAUEsDBBQABgAIAAAAIQA4/SH/1gAAAJQBAAALAAAAX3JlbHMvLnJl&#10;bHOkkMFqwzAMhu+DvYPRfXGawxijTi+j0GvpHsDYimMaW0Yy2fr2M4PBMnrbUb/Q94l/f/hMi1qR&#10;JVI2sOt6UJgd+ZiDgffL8ekFlFSbvV0oo4EbChzGx4f9GRdb25HMsYhqlCwG5lrLq9biZkxWOiqY&#10;22YiTra2kYMu1l1tQD30/bPm3wwYN0x18gb45AdQl1tp5j/sFB2T0FQ7R0nTNEV3j6o9feQzro1i&#10;OWA14Fm+Q8a1a8+Bvu/d/dMb2JY5uiPbhG/ktn4cqGU/er3pcvwCAAD//wMAUEsDBBQABgAIAAAA&#10;IQBMsy9prwEAAEgDAAAOAAAAZHJzL2Uyb0RvYy54bWysU8GO0zAQvSPxD5bvNGlhEURN99BluSxQ&#10;aZcPmNpOYuF4rBm3Sf8e29t2V3BDJJJle2Ze3nszWd/OoxNHQ2zRt3K5qKUwXqG2vm/lz6f7d5+k&#10;4Aheg0NvWnkyLG83b9+sp9CYFQ7otCGRQDw3U2jlEGNoqorVYEbgBQbjU7BDGiGmI/WVJpgS+uiq&#10;VV1/rCYkHQiVYU63d89BuSn4XWdU/NF1bKJwrUzcYlmprPu8Vps1ND1BGKw604B/YDGC9emjV6g7&#10;iCAOZP+CGq0iZOziQuFYYddZZYqGpGZZ/6HmcYBgipZkDoerTfz/YNX349bvKFNXs38MD6h+sfC4&#10;HcD3phB4OoXUuGW2qpoCN9eSfOCwI7GfvqFOOXCIWFyYOxozZNIn5mL26Wq2maNQ6fLD+/TWqSfq&#10;EquguRQG4vjV4CjyppXO+uwDNHB84JiJQHNJydce761zpZfOi6mVn29WN6WA0VmdgzmNqd9vHYkj&#10;5GkoT1GVIq/TCA9eF7DBgP5y3kew7nmfPu782YysPw8bN3vUpx1dTErtKizPo5Xn4fW5VL/8AJvf&#10;AAAA//8DAFBLAwQUAAYACAAAACEA/i7umNwAAAAJAQAADwAAAGRycy9kb3ducmV2LnhtbEyPwU7D&#10;MBBE70j8g7VIXKrWIVQ0CnEqBOTGhULFdRsvSUS8TmO3DXw9izjAcWZHs2+K9eR6daQxdJ4NXC0S&#10;UMS1tx03Bl5fqnkGKkRki71nMvBJAdbl+VmBufUnfqbjJjZKSjjkaKCNcci1DnVLDsPCD8Rye/ej&#10;wyhybLQd8STlrtdpktxohx3LhxYHum+p/tgcnIFQbWlffc3qWfJ23XhK9w9Pj2jM5cV0dwsq0hT/&#10;wvCDL+hQCtPOH9gG1YteLmVLNJCuVqAkkKWZGLtfQ5eF/r+g/AYAAP//AwBQSwECLQAUAAYACAAA&#10;ACEAtoM4kv4AAADhAQAAEwAAAAAAAAAAAAAAAAAAAAAAW0NvbnRlbnRfVHlwZXNdLnhtbFBLAQIt&#10;ABQABgAIAAAAIQA4/SH/1gAAAJQBAAALAAAAAAAAAAAAAAAAAC8BAABfcmVscy8ucmVsc1BLAQIt&#10;ABQABgAIAAAAIQBMsy9prwEAAEgDAAAOAAAAAAAAAAAAAAAAAC4CAABkcnMvZTJvRG9jLnhtbFBL&#10;AQItABQABgAIAAAAIQD+Lu6Y3AAAAAkBAAAPAAAAAAAAAAAAAAAAAAkEAABkcnMvZG93bnJldi54&#10;bWxQSwUGAAAAAAQABADzAAAAEgUAAAAA&#10;"/>
             </w:pict>
           </mc:Fallback>
         </mc:AlternateContent>
@@ -1152,7 +1150,7 @@
           </mc:Choice>
           <mc:Fallback>
             <w:pict>
-              <v:line w14:anchorId="525365C7" id="Line 11" o:spid="_x0000_s1026" style="position:absolute;z-index:251664384;visibility:visible;mso-wrap-style:square;mso-width-percent:0;mso-height-percent:0;mso-wrap-distance-left:9pt;mso-wrap-distance-top:0;mso-wrap-distance-right:9pt;mso-wrap-distance-bottom:0;mso-position-horizontal:absolute;mso-position-horizontal-relative:text;mso-position-vertical:absolute;mso-position-vertical-relative:text;mso-width-percent:0;mso-height-percent:0;mso-width-relative:page;mso-height-relative:page" from="135pt,15.55pt" to="414pt,15.55pt" o:gfxdata="UEsDBBQABgAIAAAAIQC2gziS/gAAAOEBAAATAAAAW0NvbnRlbnRfVHlwZXNdLnhtbJSRQU7DMBBF&#13;&#10;90jcwfIWJU67QAgl6YK0S0CoHGBkTxKLZGx5TGhvj5O2G0SRWNoz/78nu9wcxkFMGNg6quQqL6RA&#13;&#10;0s5Y6ir5vt9lD1JwBDIwOMJKHpHlpr69KfdHjyxSmriSfYz+USnWPY7AufNIadK6MEJMx9ApD/oD&#13;&#10;OlTrorhX2lFEilmcO2RdNtjC5xDF9pCuTyYBB5bi6bQ4syoJ3g9WQ0ymaiLzg5KdCXlKLjvcW893&#13;&#10;SUOqXwnz5DrgnHtJTxOsQfEKIT7DmDSUCaxw7Rqn8787ZsmRM9e2VmPeBN4uqYvTtW7jvijg9N/y&#13;&#10;JsXecLq0q+WD6m8AAAD//wMAUEsDBBQABgAIAAAAIQA4/SH/1gAAAJQBAAALAAAAX3JlbHMvLnJl&#13;&#10;bHOkkMFqwzAMhu+DvYPRfXGawxijTi+j0GvpHsDYimMaW0Yy2fr2M4PBMnrbUb/Q94l/f/hMi1qR&#13;&#10;JVI2sOt6UJgd+ZiDgffL8ekFlFSbvV0oo4EbChzGx4f9GRdb25HMsYhqlCwG5lrLq9biZkxWOiqY&#13;&#10;22YiTra2kYMu1l1tQD30/bPm3wwYN0x18gb45AdQl1tp5j/sFB2T0FQ7R0nTNEV3j6o9feQzro1i&#13;&#10;OWA14Fm+Q8a1a8+Bvu/d/dMb2JY5uiPbhG/ktn4cqGU/er3pcvwCAAD//wMAUEsDBBQABgAIAAAA&#13;&#10;IQAnkq3WsAEAAEgDAAAOAAAAZHJzL2Uyb0RvYy54bWysU8GO0zAQvSPxD5bvNGlLEURN99BluSxQ&#13;&#10;aZcPmNpOYuF4rBm3af8e29uWFdwQOVi2Z+b5vTeT9d1pdOJoiC36Vs5ntRTGK9TW96388fzw7qMU&#13;&#10;HMFrcOhNK8+G5d3m7Zv1FBqzwAGdNiQSiOdmCq0cYgxNVbEazAg8w2B8CnZII8R0pL7SBFNCH121&#13;&#10;qOsP1YSkA6EyzOn2/iUoNwW/64yK37uOTRSulYlbLCuVdZ/XarOGpicIg1UXGvAPLEawPj16g7qH&#13;&#10;COJA9i+o0SpCxi7OFI4Vdp1VpmhIaub1H2qeBgimaEnmcLjZxP8PVn07bv2OMnV18k/hEdVPFh63&#13;&#10;A/jeFALP55AaN89WVVPg5laSDxx2JPbTV9QpBw4RiwunjsYMmfSJUzH7fDPbnKJQ6XK5er9c1qkn&#13;&#10;6hqroLkWBuL4xeAo8qaVzvrsAzRwfOSYiUBzTcnXHh+sc6WXzouplZ9Wi1UpYHRW52BOY+r3W0fi&#13;&#10;CHkayldUpcjrNMKD1wVsMKA/X/YRrHvZp8edv5iR9edh42aP+ryjq0mpXYXlZbTyPLw+l+rfP8Dm&#13;&#10;FwAAAP//AwBQSwMEFAAGAAgAAAAhAOdgClfhAAAADgEAAA8AAABkcnMvZG93bnJldi54bWxMj0FP&#13;&#10;wzAMhe9I/IfISFymLWknQdU1nRCjNy5sIK5Z47UVjdM12Vb49RhxgIslP9vP7yvWk+vFGcfQedKQ&#13;&#10;LBQIpNrbjhoNr7tqnoEI0ZA1vSfU8IkB1uX1VWFy6y/0gudtbASbUMiNhjbGIZcy1C06ExZ+QOLZ&#13;&#10;wY/ORG7HRtrRXNjc9TJV6k460xF/aM2Ajy3WH9uT0xCqNzxWX7N6pt6Xjcf0uHl+Mlrf3kybFZeH&#13;&#10;FYiIU/y7gB8Gzg8lB9v7E9kgeg3pvWKgqGGZJCB4IUszFva/giwL+R+j/AYAAP//AwBQSwECLQAU&#13;&#10;AAYACAAAACEAtoM4kv4AAADhAQAAEwAAAAAAAAAAAAAAAAAAAAAAW0NvbnRlbnRfVHlwZXNdLnht&#13;&#10;bFBLAQItABQABgAIAAAAIQA4/SH/1gAAAJQBAAALAAAAAAAAAAAAAAAAAC8BAABfcmVscy8ucmVs&#13;&#10;c1BLAQItABQABgAIAAAAIQAnkq3WsAEAAEgDAAAOAAAAAAAAAAAAAAAAAC4CAABkcnMvZTJvRG9j&#13;&#10;LnhtbFBLAQItABQABgAIAAAAIQDnYApX4QAAAA4BAAAPAAAAAAAAAAAAAAAAAAoEAABkcnMvZG93&#13;&#10;bnJldi54bWxQSwUGAAAAAAQABADzAAAAGAUAAAAA&#13;&#10;"/>
+              <v:line w14:anchorId="3179E035" id="Line 11" o:spid="_x0000_s1026" style="position:absolute;z-index:251664384;visibility:visible;mso-wrap-style:square;mso-width-percent:0;mso-height-percent:0;mso-wrap-distance-left:9pt;mso-wrap-distance-top:0;mso-wrap-distance-right:9pt;mso-wrap-distance-bottom:0;mso-position-horizontal:absolute;mso-position-horizontal-relative:text;mso-position-vertical:absolute;mso-position-vertical-relative:text;mso-width-percent:0;mso-height-percent:0;mso-width-relative:page;mso-height-relative:page" from="135pt,15.55pt" to="414pt,15.55pt" o:gfxdata="UEsDBBQABgAIAAAAIQC2gziS/gAAAOEBAAATAAAAW0NvbnRlbnRfVHlwZXNdLnhtbJSRQU7DMBBF&#10;90jcwfIWJU67QAgl6YK0S0CoHGBkTxKLZGx5TGhvj5O2G0SRWNoz/78nu9wcxkFMGNg6quQqL6RA&#10;0s5Y6ir5vt9lD1JwBDIwOMJKHpHlpr69KfdHjyxSmriSfYz+USnWPY7AufNIadK6MEJMx9ApD/oD&#10;OlTrorhX2lFEilmcO2RdNtjC5xDF9pCuTyYBB5bi6bQ4syoJ3g9WQ0ymaiLzg5KdCXlKLjvcW893&#10;SUOqXwnz5DrgnHtJTxOsQfEKIT7DmDSUCaxw7Rqn8787ZsmRM9e2VmPeBN4uqYvTtW7jvijg9N/y&#10;JsXecLq0q+WD6m8AAAD//wMAUEsDBBQABgAIAAAAIQA4/SH/1gAAAJQBAAALAAAAX3JlbHMvLnJl&#10;bHOkkMFqwzAMhu+DvYPRfXGawxijTi+j0GvpHsDYimMaW0Yy2fr2M4PBMnrbUb/Q94l/f/hMi1qR&#10;JVI2sOt6UJgd+ZiDgffL8ekFlFSbvV0oo4EbChzGx4f9GRdb25HMsYhqlCwG5lrLq9biZkxWOiqY&#10;22YiTra2kYMu1l1tQD30/bPm3wwYN0x18gb45AdQl1tp5j/sFB2T0FQ7R0nTNEV3j6o9feQzro1i&#10;OWA14Fm+Q8a1a8+Bvu/d/dMb2JY5uiPbhG/ktn4cqGU/er3pcvwCAAD//wMAUEsDBBQABgAIAAAA&#10;IQAnkq3WsAEAAEgDAAAOAAAAZHJzL2Uyb0RvYy54bWysU8GO0zAQvSPxD5bvNGlLEURN99BluSxQ&#10;aZcPmNpOYuF4rBm3af8e29uWFdwQOVi2Z+b5vTeT9d1pdOJoiC36Vs5ntRTGK9TW96388fzw7qMU&#10;HMFrcOhNK8+G5d3m7Zv1FBqzwAGdNiQSiOdmCq0cYgxNVbEazAg8w2B8CnZII8R0pL7SBFNCH121&#10;qOsP1YSkA6EyzOn2/iUoNwW/64yK37uOTRSulYlbLCuVdZ/XarOGpicIg1UXGvAPLEawPj16g7qH&#10;COJA9i+o0SpCxi7OFI4Vdp1VpmhIaub1H2qeBgimaEnmcLjZxP8PVn07bv2OMnV18k/hEdVPFh63&#10;A/jeFALP55AaN89WVVPg5laSDxx2JPbTV9QpBw4RiwunjsYMmfSJUzH7fDPbnKJQ6XK5er9c1qkn&#10;6hqroLkWBuL4xeAo8qaVzvrsAzRwfOSYiUBzTcnXHh+sc6WXzouplZ9Wi1UpYHRW52BOY+r3W0fi&#10;CHkayldUpcjrNMKD1wVsMKA/X/YRrHvZp8edv5iR9edh42aP+ryjq0mpXYXlZbTyPLw+l+rfP8Dm&#10;FwAAAP//AwBQSwMEFAAGAAgAAAAhAJFVWzbdAAAACQEAAA8AAABkcnMvZG93bnJldi54bWxMj8FO&#10;wzAQRO9I/IO1SFwq6iSVIApxKgTkxoUWxHUbL0lEvE5jtw18PYs4wHFnRzNvyvXsBnWkKfSeDaTL&#10;BBRx423PrYGXbX2VgwoR2eLgmQx8UoB1dX5WYmH9iZ/puImtkhAOBRroYhwLrUPTkcOw9COx/N79&#10;5DDKObXaTniScDfoLEmutcOepaHDke47aj42B2cg1K+0r78WzSJ5W7Wesv3D0yMac3kx392CijTH&#10;PzP84As6VMK08we2QQ0GsptEtkQDqzQFJYY8y0XY/Qq6KvX/BdU3AAAA//8DAFBLAQItABQABgAI&#10;AAAAIQC2gziS/gAAAOEBAAATAAAAAAAAAAAAAAAAAAAAAABbQ29udGVudF9UeXBlc10ueG1sUEsB&#10;Ai0AFAAGAAgAAAAhADj9If/WAAAAlAEAAAsAAAAAAAAAAAAAAAAALwEAAF9yZWxzLy5yZWxzUEsB&#10;Ai0AFAAGAAgAAAAhACeSrdawAQAASAMAAA4AAAAAAAAAAAAAAAAALgIAAGRycy9lMm9Eb2MueG1s&#10;UEsBAi0AFAAGAAgAAAAhAJFVWzbdAAAACQEAAA8AAAAAAAAAAAAAAAAACgQAAGRycy9kb3ducmV2&#10;LnhtbFBLBQYAAAAABAAEAPMAAAAUBQAAAAA=&#10;"/>
             </w:pict>
           </mc:Fallback>
         </mc:AlternateContent>
@@ -1249,7 +1247,7 @@
 </file>
 
 <file path=word/endnotes.xml><?xml version="1.0" encoding="utf-8"?>
-<w:endnotes xmlns:wpc="http://schemas.microsoft.com/office/word/2010/wordprocessingCanvas" xmlns:cx="http://schemas.microsoft.com/office/drawing/2014/chartex" xmlns:cx1="http://schemas.microsoft.com/office/drawing/2015/9/8/chartex" xmlns:cx2="http://schemas.microsoft.com/office/drawing/2015/10/21/chartex" xmlns:cx3="http://schemas.microsoft.com/office/drawing/2016/5/9/chartex" xmlns:cx4="http://schemas.microsoft.com/office/drawing/2016/5/10/chartex" xmlns:cx5="http://schemas.microsoft.com/office/drawing/2016/5/11/chartex" xmlns:cx6="http://schemas.microsoft.com/office/drawing/2016/5/12/chartex" xmlns:cx7="http://schemas.microsoft.com/office/drawing/2016/5/13/chartex" xmlns:cx8="http://schemas.microsoft.com/office/drawing/2016/5/14/chartex" xmlns:mc="http://schemas.openxmlformats.org/markup-compatibility/2006" xmlns:aink="http://schemas.microsoft.com/office/drawing/2016/ink" xmlns:am3d="http://schemas.microsoft.com/office/drawing/2017/model3d" xmlns:o="urn:schemas-microsoft-com:office:office" xmlns:r="http://schemas.openxmlformats.org/officeDocument/2006/relationships" xmlns:m="http://schemas.openxmlformats.org/officeDocument/2006/math" xmlns:v="urn:schemas-microsoft-com:vml" xmlns:wp14="http://schemas.microsoft.com/office/word/2010/wordprocessingDrawing" xmlns:wp="http://schemas.openxmlformats.org/drawingml/2006/wordprocessingDrawing" xmlns:w10="urn:schemas-microsoft-com:office:word" xmlns:w="http://schemas.openxmlformats.org/wordprocessingml/2006/main" xmlns:w14="http://schemas.microsoft.com/office/word/2010/wordml" xmlns:w15="http://schemas.microsoft.com/office/word/2012/wordml" xmlns:w16cex="http://schemas.microsoft.com/office/word/2018/wordml/cex" xmlns:w16cid="http://schemas.microsoft.com/office/word/2016/wordml/cid" xmlns:w16="http://schemas.microsoft.com/office/word/2018/wordml" xmlns:w16sdtdh="http://schemas.microsoft.com/office/word/2020/wordml/sdtdatahash" xmlns:w16se="http://schemas.microsoft.com/office/word/2015/wordml/symex" xmlns:wpg="http://schemas.microsoft.com/office/word/2010/wordprocessingGroup" xmlns:wpi="http://schemas.microsoft.com/office/word/2010/wordprocessingInk" xmlns:wne="http://schemas.microsoft.com/office/word/2006/wordml" xmlns:wps="http://schemas.microsoft.com/office/word/2010/wordprocessingShape" mc:Ignorable="w14 w15 w16se w16cid w16 w16cex w16sdtdh wp14">
+<w:endnotes xmlns:wpc="http://schemas.microsoft.com/office/word/2010/wordprocessingCanvas" xmlns:cx="http://schemas.microsoft.com/office/drawing/2014/chartex" xmlns:cx1="http://schemas.microsoft.com/office/drawing/2015/9/8/chartex" xmlns:cx2="http://schemas.microsoft.com/office/drawing/2015/10/21/chartex" xmlns:cx3="http://schemas.microsoft.com/office/drawing/2016/5/9/chartex" xmlns:cx4="http://schemas.microsoft.com/office/drawing/2016/5/10/chartex" xmlns:cx5="http://schemas.microsoft.com/office/drawing/2016/5/11/chartex" xmlns:cx6="http://schemas.microsoft.com/office/drawing/2016/5/12/chartex" xmlns:cx7="http://schemas.microsoft.com/office/drawing/2016/5/13/chartex" xmlns:cx8="http://schemas.microsoft.com/office/drawing/2016/5/14/chartex" xmlns:mc="http://schemas.openxmlformats.org/markup-compatibility/2006" xmlns:aink="http://schemas.microsoft.com/office/drawing/2016/ink" xmlns:am3d="http://schemas.microsoft.com/office/drawing/2017/model3d" xmlns:o="urn:schemas-microsoft-com:office:office" xmlns:oel="http://schemas.microsoft.com/office/2019/extlst" xmlns:r="http://schemas.openxmlformats.org/officeDocument/2006/relationships" xmlns:m="http://schemas.openxmlformats.org/officeDocument/2006/math" xmlns:v="urn:schemas-microsoft-com:vml" xmlns:wp14="http://schemas.microsoft.com/office/word/2010/wordprocessingDrawing" xmlns:wp="http://schemas.openxmlformats.org/drawingml/2006/wordprocessingDrawing" xmlns:w10="urn:schemas-microsoft-com:office:word" xmlns:w="http://schemas.openxmlformats.org/wordprocessingml/2006/main" xmlns:w14="http://schemas.microsoft.com/office/word/2010/wordml" xmlns:w15="http://schemas.microsoft.com/office/word/2012/wordml" xmlns:w16cex="http://schemas.microsoft.com/office/word/2018/wordml/cex" xmlns:w16cid="http://schemas.microsoft.com/office/word/2016/wordml/cid" xmlns:w16="http://schemas.microsoft.com/office/word/2018/wordml" xmlns:w16sdtdh="http://schemas.microsoft.com/office/word/2020/wordml/sdtdatahash" xmlns:w16se="http://schemas.microsoft.com/office/word/2015/wordml/symex" xmlns:wpg="http://schemas.microsoft.com/office/word/2010/wordprocessingGroup" xmlns:wpi="http://schemas.microsoft.com/office/word/2010/wordprocessingInk" xmlns:wne="http://schemas.microsoft.com/office/word/2006/wordml" xmlns:wps="http://schemas.microsoft.com/office/word/2010/wordprocessingShape" mc:Ignorable="w14 w15 w16se w16cid w16 w16cex w16sdtdh wp14">
   <w:endnote w:type="separator" w:id="-1">
     <w:p>
       <w:pPr>
@@ -1274,7 +1272,7 @@
 </file>
 
 <file path=word/footnotes.xml><?xml version="1.0" encoding="utf-8"?>
-<w:footnotes xmlns:wpc="http://schemas.microsoft.com/office/word/2010/wordprocessingCanvas" xmlns:cx="http://schemas.microsoft.com/office/drawing/2014/chartex" xmlns:cx1="http://schemas.microsoft.com/office/drawing/2015/9/8/chartex" xmlns:cx2="http://schemas.microsoft.com/office/drawing/2015/10/21/chartex" xmlns:cx3="http://schemas.microsoft.com/office/drawing/2016/5/9/chartex" xmlns:cx4="http://schemas.microsoft.com/office/drawing/2016/5/10/chartex" xmlns:cx5="http://schemas.microsoft.com/office/drawing/2016/5/11/chartex" xmlns:cx6="http://schemas.microsoft.com/office/drawing/2016/5/12/chartex" xmlns:cx7="http://schemas.microsoft.com/office/drawing/2016/5/13/chartex" xmlns:cx8="http://schemas.microsoft.com/office/drawing/2016/5/14/chartex" xmlns:mc="http://schemas.openxmlformats.org/markup-compatibility/2006" xmlns:aink="http://schemas.microsoft.com/office/drawing/2016/ink" xmlns:am3d="http://schemas.microsoft.com/office/drawing/2017/model3d" xmlns:o="urn:schemas-microsoft-com:office:office" xmlns:r="http://schemas.openxmlformats.org/officeDocument/2006/relationships" xmlns:m="http://schemas.openxmlformats.org/officeDocument/2006/math" xmlns:v="urn:schemas-microsoft-com:vml" xmlns:wp14="http://schemas.microsoft.com/office/word/2010/wordprocessingDrawing" xmlns:wp="http://schemas.openxmlformats.org/drawingml/2006/wordprocessingDrawing" xmlns:w10="urn:schemas-microsoft-com:office:word" xmlns:w="http://schemas.openxmlformats.org/wordprocessingml/2006/main" xmlns:w14="http://schemas.microsoft.com/office/word/2010/wordml" xmlns:w15="http://schemas.microsoft.com/office/word/2012/wordml" xmlns:w16cex="http://schemas.microsoft.com/office/word/2018/wordml/cex" xmlns:w16cid="http://schemas.microsoft.com/office/word/2016/wordml/cid" xmlns:w16="http://schemas.microsoft.com/office/word/2018/wordml" xmlns:w16sdtdh="http://schemas.microsoft.com/office/word/2020/wordml/sdtdatahash" xmlns:w16se="http://schemas.microsoft.com/office/word/2015/wordml/symex" xmlns:wpg="http://schemas.microsoft.com/office/word/2010/wordprocessingGroup" xmlns:wpi="http://schemas.microsoft.com/office/word/2010/wordprocessingInk" xmlns:wne="http://schemas.microsoft.com/office/word/2006/wordml" xmlns:wps="http://schemas.microsoft.com/office/word/2010/wordprocessingShape" mc:Ignorable="w14 w15 w16se w16cid w16 w16cex w16sdtdh wp14">
+<w:footnotes xmlns:wpc="http://schemas.microsoft.com/office/word/2010/wordprocessingCanvas" xmlns:cx="http://schemas.microsoft.com/office/drawing/2014/chartex" xmlns:cx1="http://schemas.microsoft.com/office/drawing/2015/9/8/chartex" xmlns:cx2="http://schemas.microsoft.com/office/drawing/2015/10/21/chartex" xmlns:cx3="http://schemas.microsoft.com/office/drawing/2016/5/9/chartex" xmlns:cx4="http://schemas.microsoft.com/office/drawing/2016/5/10/chartex" xmlns:cx5="http://schemas.microsoft.com/office/drawing/2016/5/11/chartex" xmlns:cx6="http://schemas.microsoft.com/office/drawing/2016/5/12/chartex" xmlns:cx7="http://schemas.microsoft.com/office/drawing/2016/5/13/chartex" xmlns:cx8="http://schemas.microsoft.com/office/drawing/2016/5/14/chartex" xmlns:mc="http://schemas.openxmlformats.org/markup-compatibility/2006" xmlns:aink="http://schemas.microsoft.com/office/drawing/2016/ink" xmlns:am3d="http://schemas.microsoft.com/office/drawing/2017/model3d" xmlns:o="urn:schemas-microsoft-com:office:office" xmlns:oel="http://schemas.microsoft.com/office/2019/extlst" xmlns:r="http://schemas.openxmlformats.org/officeDocument/2006/relationships" xmlns:m="http://schemas.openxmlformats.org/officeDocument/2006/math" xmlns:v="urn:schemas-microsoft-com:vml" xmlns:wp14="http://schemas.microsoft.com/office/word/2010/wordprocessingDrawing" xmlns:wp="http://schemas.openxmlformats.org/drawingml/2006/wordprocessingDrawing" xmlns:w10="urn:schemas-microsoft-com:office:word" xmlns:w="http://schemas.openxmlformats.org/wordprocessingml/2006/main" xmlns:w14="http://schemas.microsoft.com/office/word/2010/wordml" xmlns:w15="http://schemas.microsoft.com/office/word/2012/wordml" xmlns:w16cex="http://schemas.microsoft.com/office/word/2018/wordml/cex" xmlns:w16cid="http://schemas.microsoft.com/office/word/2016/wordml/cid" xmlns:w16="http://schemas.microsoft.com/office/word/2018/wordml" xmlns:w16sdtdh="http://schemas.microsoft.com/office/word/2020/wordml/sdtdatahash" xmlns:w16se="http://schemas.microsoft.com/office/word/2015/wordml/symex" xmlns:wpg="http://schemas.microsoft.com/office/word/2010/wordprocessingGroup" xmlns:wpi="http://schemas.microsoft.com/office/word/2010/wordprocessingInk" xmlns:wne="http://schemas.microsoft.com/office/word/2006/wordml" xmlns:wps="http://schemas.microsoft.com/office/word/2010/wordprocessingShape" mc:Ignorable="w14 w15 w16se w16cid w16 w16cex w16sdtdh wp14">
   <w:footnote w:type="separator" w:id="-1">
     <w:p>
       <w:pPr>

--- a/text/1_Titulny_list_Diplom_rabota.docx
+++ b/text/1_Titulny_list_Diplom_rabota.docx
@@ -252,6 +252,8 @@
         <w:spacing w:after="0"/>
         <w:rPr>
           <w:rFonts w:ascii="Times New Roman" w:eastAsia="Times New Roman" w:hAnsi="Times New Roman" w:cs="Times New Roman"/>
+          <w:b/>
+          <w:bCs/>
           <w:sz w:val="28"/>
           <w:szCs w:val="28"/>
         </w:rPr>
@@ -327,7 +329,7 @@
           </mc:Choice>
           <mc:Fallback>
             <w:pict>
-              <v:line w14:anchorId="26376548" id="Line 7" o:spid="_x0000_s1026" style="position:absolute;z-index:251660288;visibility:visible;mso-wrap-style:square;mso-width-percent:0;mso-height-percent:0;mso-wrap-distance-left:9pt;mso-wrap-distance-top:0;mso-wrap-distance-right:9pt;mso-wrap-distance-bottom:0;mso-position-horizontal:absolute;mso-position-horizontal-relative:text;mso-position-vertical:absolute;mso-position-vertical-relative:text;mso-width-percent:0;mso-height-percent:0;mso-width-relative:page;mso-height-relative:page" from="36pt,15.2pt" to="468pt,15.2pt" o:gfxdata="UEsDBBQABgAIAAAAIQC2gziS/gAAAOEBAAATAAAAW0NvbnRlbnRfVHlwZXNdLnhtbJSRQU7DMBBF&#10;90jcwfIWJU67QAgl6YK0S0CoHGBkTxKLZGx5TGhvj5O2G0SRWNoz/78nu9wcxkFMGNg6quQqL6RA&#10;0s5Y6ir5vt9lD1JwBDIwOMJKHpHlpr69KfdHjyxSmriSfYz+USnWPY7AufNIadK6MEJMx9ApD/oD&#10;OlTrorhX2lFEilmcO2RdNtjC5xDF9pCuTyYBB5bi6bQ4syoJ3g9WQ0ymaiLzg5KdCXlKLjvcW893&#10;SUOqXwnz5DrgnHtJTxOsQfEKIT7DmDSUCaxw7Rqn8787ZsmRM9e2VmPeBN4uqYvTtW7jvijg9N/y&#10;JsXecLq0q+WD6m8AAAD//wMAUEsDBBQABgAIAAAAIQA4/SH/1gAAAJQBAAALAAAAX3JlbHMvLnJl&#10;bHOkkMFqwzAMhu+DvYPRfXGawxijTi+j0GvpHsDYimMaW0Yy2fr2M4PBMnrbUb/Q94l/f/hMi1qR&#10;JVI2sOt6UJgd+ZiDgffL8ekFlFSbvV0oo4EbChzGx4f9GRdb25HMsYhqlCwG5lrLq9biZkxWOiqY&#10;22YiTra2kYMu1l1tQD30/bPm3wwYN0x18gb45AdQl1tp5j/sFB2T0FQ7R0nTNEV3j6o9feQzro1i&#10;OWA14Fm+Q8a1a8+Bvu/d/dMb2JY5uiPbhG/ktn4cqGU/er3pcvwCAAD//wMAUEsDBBQABgAIAAAA&#10;IQDMCW/YsAEAAEgDAAAOAAAAZHJzL2Uyb0RvYy54bWysU8Fu2zAMvQ/YPwi6L3aCpuiMOD2k6y7d&#10;FqDdBzCSbAuTRYFU4uTvJ6lJWmy3YT4Ikkg+vfdIr+6PoxMHQ2zRt3I+q6UwXqG2vm/lz5fHT3dS&#10;cASvwaE3rTwZlvfrjx9WU2jMAgd02pBIIJ6bKbRyiDE0VcVqMCPwDIPxKdghjRDTkfpKE0wJfXTV&#10;oq5vqwlJB0JlmNPtw2tQrgt+1xkVf3QdmyhcKxO3WFYq6y6v1XoFTU8QBqvONOAfWIxgfXr0CvUA&#10;EcSe7F9Qo1WEjF2cKRwr7DqrTNGQ1MzrP9Q8DxBM0ZLM4XC1if8frPp+2PgtZerq6J/DE6pfLDxu&#10;BvC9KQReTiE1bp6tqqbAzbUkHzhsSeymb6hTDuwjFheOHY0ZMukTx2L26Wq2OUah0uXy5u72pk49&#10;UZdYBc2lMBDHrwZHkTetdNZnH6CBwxPHTASaS0q+9vhonSu9dF5Mrfy8XCxLAaOzOgdzGlO/2zgS&#10;B8jTUL6iKkXepxHuvS5ggwH95byPYN3rPj3u/NmMrD8PGzc71KctXUxK7Sosz6OV5+H9uVS//QDr&#10;3wAAAP//AwBQSwMEFAAGAAgAAAAhALXFWkTcAAAACAEAAA8AAABkcnMvZG93bnJldi54bWxMj8FO&#10;wzAQRO9I/IO1SFyq1iFBBUKcCgG5caFQcd3GSxIRr9PYbQNfzyIOcNyZ0eybYjW5Xh1oDJ1nAxeL&#10;BBRx7W3HjYHXl2p+DSpEZIu9ZzLwSQFW5elJgbn1R36mwzo2Sko45GigjXHItQ51Sw7Dwg/E4r37&#10;0WGUc2y0HfEo5a7XaZIstcOO5UOLA923VH+s985AqDa0q75m9Sx5yxpP6e7h6RGNOT+b7m5BRZri&#10;Xxh+8AUdSmHa+j3boHoDV6lMiQay5BKU+DfZUoTtr6DLQv8fUH4DAAD//wMAUEsBAi0AFAAGAAgA&#10;AAAhALaDOJL+AAAA4QEAABMAAAAAAAAAAAAAAAAAAAAAAFtDb250ZW50X1R5cGVzXS54bWxQSwEC&#10;LQAUAAYACAAAACEAOP0h/9YAAACUAQAACwAAAAAAAAAAAAAAAAAvAQAAX3JlbHMvLnJlbHNQSwEC&#10;LQAUAAYACAAAACEAzAlv2LABAABIAwAADgAAAAAAAAAAAAAAAAAuAgAAZHJzL2Uyb0RvYy54bWxQ&#10;SwECLQAUAAYACAAAACEAtcVaRNwAAAAIAQAADwAAAAAAAAAAAAAAAAAKBAAAZHJzL2Rvd25yZXYu&#10;eG1sUEsFBgAAAAAEAAQA8wAAABMFAAAAAA==&#10;"/>
+              <v:line w14:anchorId="2D6934A9" id="Line 7" o:spid="_x0000_s1026" style="position:absolute;z-index:251660288;visibility:visible;mso-wrap-style:square;mso-width-percent:0;mso-height-percent:0;mso-wrap-distance-left:9pt;mso-wrap-distance-top:0;mso-wrap-distance-right:9pt;mso-wrap-distance-bottom:0;mso-position-horizontal:absolute;mso-position-horizontal-relative:text;mso-position-vertical:absolute;mso-position-vertical-relative:text;mso-width-percent:0;mso-height-percent:0;mso-width-relative:page;mso-height-relative:page" from="36pt,15.2pt" to="468pt,15.2pt" o:gfxdata="UEsDBBQABgAIAAAAIQC2gziS/gAAAOEBAAATAAAAW0NvbnRlbnRfVHlwZXNdLnhtbJSRQU7DMBBF&#10;90jcwfIWJU67QAgl6YK0S0CoHGBkTxKLZGx5TGhvj5O2G0SRWNoz/78nu9wcxkFMGNg6quQqL6RA&#10;0s5Y6ir5vt9lD1JwBDIwOMJKHpHlpr69KfdHjyxSmriSfYz+USnWPY7AufNIadK6MEJMx9ApD/oD&#10;OlTrorhX2lFEilmcO2RdNtjC5xDF9pCuTyYBB5bi6bQ4syoJ3g9WQ0ymaiLzg5KdCXlKLjvcW893&#10;SUOqXwnz5DrgnHtJTxOsQfEKIT7DmDSUCaxw7Rqn8787ZsmRM9e2VmPeBN4uqYvTtW7jvijg9N/y&#10;JsXecLq0q+WD6m8AAAD//wMAUEsDBBQABgAIAAAAIQA4/SH/1gAAAJQBAAALAAAAX3JlbHMvLnJl&#10;bHOkkMFqwzAMhu+DvYPRfXGawxijTi+j0GvpHsDYimMaW0Yy2fr2M4PBMnrbUb/Q94l/f/hMi1qR&#10;JVI2sOt6UJgd+ZiDgffL8ekFlFSbvV0oo4EbChzGx4f9GRdb25HMsYhqlCwG5lrLq9biZkxWOiqY&#10;22YiTra2kYMu1l1tQD30/bPm3wwYN0x18gb45AdQl1tp5j/sFB2T0FQ7R0nTNEV3j6o9feQzro1i&#10;OWA14Fm+Q8a1a8+Bvu/d/dMb2JY5uiPbhG/ktn4cqGU/er3pcvwCAAD//wMAUEsDBBQABgAIAAAA&#10;IQDMCW/YsAEAAEgDAAAOAAAAZHJzL2Uyb0RvYy54bWysU8Fu2zAMvQ/YPwi6L3aCpuiMOD2k6y7d&#10;FqDdBzCSbAuTRYFU4uTvJ6lJWmy3YT4Ikkg+vfdIr+6PoxMHQ2zRt3I+q6UwXqG2vm/lz5fHT3dS&#10;cASvwaE3rTwZlvfrjx9WU2jMAgd02pBIIJ6bKbRyiDE0VcVqMCPwDIPxKdghjRDTkfpKE0wJfXTV&#10;oq5vqwlJB0JlmNPtw2tQrgt+1xkVf3QdmyhcKxO3WFYq6y6v1XoFTU8QBqvONOAfWIxgfXr0CvUA&#10;EcSe7F9Qo1WEjF2cKRwr7DqrTNGQ1MzrP9Q8DxBM0ZLM4XC1if8frPp+2PgtZerq6J/DE6pfLDxu&#10;BvC9KQReTiE1bp6tqqbAzbUkHzhsSeymb6hTDuwjFheOHY0ZMukTx2L26Wq2OUah0uXy5u72pk49&#10;UZdYBc2lMBDHrwZHkTetdNZnH6CBwxPHTASaS0q+9vhonSu9dF5Mrfy8XCxLAaOzOgdzGlO/2zgS&#10;B8jTUL6iKkXepxHuvS5ggwH95byPYN3rPj3u/NmMrD8PGzc71KctXUxK7Sosz6OV5+H9uVS//QDr&#10;3wAAAP//AwBQSwMEFAAGAAgAAAAhALXFWkTcAAAACAEAAA8AAABkcnMvZG93bnJldi54bWxMj8FO&#10;wzAQRO9I/IO1SFyq1iFBBUKcCgG5caFQcd3GSxIRr9PYbQNfzyIOcNyZ0eybYjW5Xh1oDJ1nAxeL&#10;BBRx7W3HjYHXl2p+DSpEZIu9ZzLwSQFW5elJgbn1R36mwzo2Sko45GigjXHItQ51Sw7Dwg/E4r37&#10;0WGUc2y0HfEo5a7XaZIstcOO5UOLA923VH+s985AqDa0q75m9Sx5yxpP6e7h6RGNOT+b7m5BRZri&#10;Xxh+8AUdSmHa+j3boHoDV6lMiQay5BKU+DfZUoTtr6DLQv8fUH4DAAD//wMAUEsBAi0AFAAGAAgA&#10;AAAhALaDOJL+AAAA4QEAABMAAAAAAAAAAAAAAAAAAAAAAFtDb250ZW50X1R5cGVzXS54bWxQSwEC&#10;LQAUAAYACAAAACEAOP0h/9YAAACUAQAACwAAAAAAAAAAAAAAAAAvAQAAX3JlbHMvLnJlbHNQSwEC&#10;LQAUAAYACAAAACEAzAlv2LABAABIAwAADgAAAAAAAAAAAAAAAAAuAgAAZHJzL2Uyb0RvYy54bWxQ&#10;SwECLQAUAAYACAAAACEAtcVaRNwAAAAIAQAADwAAAAAAAAAAAAAAAAAKBAAAZHJzL2Rvd25yZXYu&#10;eG1sUEsFBgAAAAAEAAQA8wAAABMFAAAAAA==&#10;"/>
             </w:pict>
           </mc:Fallback>
         </mc:AlternateContent>
@@ -403,7 +405,7 @@
           </mc:Choice>
           <mc:Fallback>
             <w:pict>
-              <v:line w14:anchorId="70ACDED1" id="Line 9" o:spid="_x0000_s1026" style="position:absolute;z-index:251662336;visibility:visible;mso-wrap-style:square;mso-width-percent:0;mso-height-percent:0;mso-wrap-distance-left:9pt;mso-wrap-distance-top:0;mso-wrap-distance-right:9pt;mso-wrap-distance-bottom:0;mso-position-horizontal:absolute;mso-position-horizontal-relative:text;mso-position-vertical:absolute;mso-position-vertical-relative:text;mso-width-percent:0;mso-height-percent:0;mso-width-relative:page;mso-height-relative:page" from="0,51.2pt" to="468pt,51.2pt" o:gfxdata="UEsDBBQABgAIAAAAIQC2gziS/gAAAOEBAAATAAAAW0NvbnRlbnRfVHlwZXNdLnhtbJSRQU7DMBBF&#10;90jcwfIWJU67QAgl6YK0S0CoHGBkTxKLZGx5TGhvj5O2G0SRWNoz/78nu9wcxkFMGNg6quQqL6RA&#10;0s5Y6ir5vt9lD1JwBDIwOMJKHpHlpr69KfdHjyxSmriSfYz+USnWPY7AufNIadK6MEJMx9ApD/oD&#10;OlTrorhX2lFEilmcO2RdNtjC5xDF9pCuTyYBB5bi6bQ4syoJ3g9WQ0ymaiLzg5KdCXlKLjvcW893&#10;SUOqXwnz5DrgnHtJTxOsQfEKIT7DmDSUCaxw7Rqn8787ZsmRM9e2VmPeBN4uqYvTtW7jvijg9N/y&#10;JsXecLq0q+WD6m8AAAD//wMAUEsDBBQABgAIAAAAIQA4/SH/1gAAAJQBAAALAAAAX3JlbHMvLnJl&#10;bHOkkMFqwzAMhu+DvYPRfXGawxijTi+j0GvpHsDYimMaW0Yy2fr2M4PBMnrbUb/Q94l/f/hMi1qR&#10;JVI2sOt6UJgd+ZiDgffL8ekFlFSbvV0oo4EbChzGx4f9GRdb25HMsYhqlCwG5lrLq9biZkxWOiqY&#10;22YiTra2kYMu1l1tQD30/bPm3wwYN0x18gb45AdQl1tp5j/sFB2T0FQ7R0nTNEV3j6o9feQzro1i&#10;OWA14Fm+Q8a1a8+Bvu/d/dMb2JY5uiPbhG/ktn4cqGU/er3pcvwCAAD//wMAUEsDBBQABgAIAAAA&#10;IQAbQbn2sAEAAEgDAAAOAAAAZHJzL2Uyb0RvYy54bWysU8Fu2zAMvQ/YPwi6L3aypViNOD2k6y7d&#10;FqDdBzCSbAuTRYFU4uTvJ6lJWmy3YT4Ikkg+vfdIr+6OoxMHQ2zRt3I+q6UwXqG2vm/lz+eHD5+l&#10;4Aheg0NvWnkyLO/W79+tptCYBQ7otCGRQDw3U2jlEGNoqorVYEbgGQbjU7BDGiGmI/WVJpgS+uiq&#10;RV3fVBOSDoTKMKfb+5egXBf8rjMq/ug6NlG4ViZusaxU1l1eq/UKmp4gDFadacA/sBjB+vToFeoe&#10;Iog92b+gRqsIGbs4UzhW2HVWmaIhqZnXf6h5GiCYoiWZw+FqE/8/WPX9sPFbytTV0T+FR1S/WHjc&#10;DOB7Uwg8n0Jq3DxbVU2Bm2tJPnDYkthN31CnHNhHLC4cOxozZNInjsXs09Vsc4xCpcvl7aePN3Xq&#10;ibrEKmguhYE4fjU4irxppbM++wANHB45ZiLQXFLytccH61zppfNiauXtcrEsBYzO6hzMaUz9buNI&#10;HCBPQ/mKqhR5m0a497qADQb0l/M+gnUv+/S482czsv48bNzsUJ+2dDEptauwPI9Wnoe351L9+gOs&#10;fwMAAP//AwBQSwMEFAAGAAgAAAAhAHlM1jXaAAAACAEAAA8AAABkcnMvZG93bnJldi54bWxMj8FO&#10;wzAQRO9I/IO1SFwqapOiCkKcCgG5caGAuG7jJYmI12nstoGvZ5EqwXHfjGZnitXke7WnMXaBLVzO&#10;DSjiOriOGwuvL9XFNaiYkB32gcnCF0VYlacnBeYuHPiZ9uvUKAnhmKOFNqUh1zrWLXmM8zAQi/YR&#10;Ro9JzrHRbsSDhPteZ8YstceO5UOLA923VH+ud95CrN5oW33P6pl5XzSBsu3D0yNae3423d2CSjSl&#10;PzP81pfqUEqnTdixi6q3IEOSUJNdgRL5ZrEUsjkSXRb6/4DyBwAA//8DAFBLAQItABQABgAIAAAA&#10;IQC2gziS/gAAAOEBAAATAAAAAAAAAAAAAAAAAAAAAABbQ29udGVudF9UeXBlc10ueG1sUEsBAi0A&#10;FAAGAAgAAAAhADj9If/WAAAAlAEAAAsAAAAAAAAAAAAAAAAALwEAAF9yZWxzLy5yZWxzUEsBAi0A&#10;FAAGAAgAAAAhABtBufawAQAASAMAAA4AAAAAAAAAAAAAAAAALgIAAGRycy9lMm9Eb2MueG1sUEsB&#10;Ai0AFAAGAAgAAAAhAHlM1jXaAAAACAEAAA8AAAAAAAAAAAAAAAAACgQAAGRycy9kb3ducmV2Lnht&#10;bFBLBQYAAAAABAAEAPMAAAARBQAAAAA=&#10;"/>
+              <v:line w14:anchorId="104ABF6F" id="Line 9" o:spid="_x0000_s1026" style="position:absolute;z-index:251662336;visibility:visible;mso-wrap-style:square;mso-width-percent:0;mso-height-percent:0;mso-wrap-distance-left:9pt;mso-wrap-distance-top:0;mso-wrap-distance-right:9pt;mso-wrap-distance-bottom:0;mso-position-horizontal:absolute;mso-position-horizontal-relative:text;mso-position-vertical:absolute;mso-position-vertical-relative:text;mso-width-percent:0;mso-height-percent:0;mso-width-relative:page;mso-height-relative:page" from="0,51.2pt" to="468pt,51.2pt" o:gfxdata="UEsDBBQABgAIAAAAIQC2gziS/gAAAOEBAAATAAAAW0NvbnRlbnRfVHlwZXNdLnhtbJSRQU7DMBBF&#10;90jcwfIWJU67QAgl6YK0S0CoHGBkTxKLZGx5TGhvj5O2G0SRWNoz/78nu9wcxkFMGNg6quQqL6RA&#10;0s5Y6ir5vt9lD1JwBDIwOMJKHpHlpr69KfdHjyxSmriSfYz+USnWPY7AufNIadK6MEJMx9ApD/oD&#10;OlTrorhX2lFEilmcO2RdNtjC5xDF9pCuTyYBB5bi6bQ4syoJ3g9WQ0ymaiLzg5KdCXlKLjvcW893&#10;SUOqXwnz5DrgnHtJTxOsQfEKIT7DmDSUCaxw7Rqn8787ZsmRM9e2VmPeBN4uqYvTtW7jvijg9N/y&#10;JsXecLq0q+WD6m8AAAD//wMAUEsDBBQABgAIAAAAIQA4/SH/1gAAAJQBAAALAAAAX3JlbHMvLnJl&#10;bHOkkMFqwzAMhu+DvYPRfXGawxijTi+j0GvpHsDYimMaW0Yy2fr2M4PBMnrbUb/Q94l/f/hMi1qR&#10;JVI2sOt6UJgd+ZiDgffL8ekFlFSbvV0oo4EbChzGx4f9GRdb25HMsYhqlCwG5lrLq9biZkxWOiqY&#10;22YiTra2kYMu1l1tQD30/bPm3wwYN0x18gb45AdQl1tp5j/sFB2T0FQ7R0nTNEV3j6o9feQzro1i&#10;OWA14Fm+Q8a1a8+Bvu/d/dMb2JY5uiPbhG/ktn4cqGU/er3pcvwCAAD//wMAUEsDBBQABgAIAAAA&#10;IQAbQbn2sAEAAEgDAAAOAAAAZHJzL2Uyb0RvYy54bWysU8Fu2zAMvQ/YPwi6L3aypViNOD2k6y7d&#10;FqDdBzCSbAuTRYFU4uTvJ6lJWmy3YT4Ikkg+vfdIr+6OoxMHQ2zRt3I+q6UwXqG2vm/lz+eHD5+l&#10;4Aheg0NvWnkyLO/W79+tptCYBQ7otCGRQDw3U2jlEGNoqorVYEbgGQbjU7BDGiGmI/WVJpgS+uiq&#10;RV3fVBOSDoTKMKfb+5egXBf8rjMq/ug6NlG4ViZusaxU1l1eq/UKmp4gDFadacA/sBjB+vToFeoe&#10;Iog92b+gRqsIGbs4UzhW2HVWmaIhqZnXf6h5GiCYoiWZw+FqE/8/WPX9sPFbytTV0T+FR1S/WHjc&#10;DOB7Uwg8n0Jq3DxbVU2Bm2tJPnDYkthN31CnHNhHLC4cOxozZNInjsXs09Vsc4xCpcvl7aePN3Xq&#10;ibrEKmguhYE4fjU4irxppbM++wANHB45ZiLQXFLytccH61zppfNiauXtcrEsBYzO6hzMaUz9buNI&#10;HCBPQ/mKqhR5m0a497qADQb0l/M+gnUv+/S482czsv48bNzsUJ+2dDEptauwPI9Wnoe351L9+gOs&#10;fwMAAP//AwBQSwMEFAAGAAgAAAAhAHlM1jXaAAAACAEAAA8AAABkcnMvZG93bnJldi54bWxMj8FO&#10;wzAQRO9I/IO1SFwqapOiCkKcCgG5caGAuG7jJYmI12nstoGvZ5EqwXHfjGZnitXke7WnMXaBLVzO&#10;DSjiOriOGwuvL9XFNaiYkB32gcnCF0VYlacnBeYuHPiZ9uvUKAnhmKOFNqUh1zrWLXmM8zAQi/YR&#10;Ro9JzrHRbsSDhPteZ8YstceO5UOLA923VH+ud95CrN5oW33P6pl5XzSBsu3D0yNae3423d2CSjSl&#10;PzP81pfqUEqnTdixi6q3IEOSUJNdgRL5ZrEUsjkSXRb6/4DyBwAA//8DAFBLAQItABQABgAIAAAA&#10;IQC2gziS/gAAAOEBAAATAAAAAAAAAAAAAAAAAAAAAABbQ29udGVudF9UeXBlc10ueG1sUEsBAi0A&#10;FAAGAAgAAAAhADj9If/WAAAAlAEAAAsAAAAAAAAAAAAAAAAALwEAAF9yZWxzLy5yZWxzUEsBAi0A&#10;FAAGAAgAAAAhABtBufawAQAASAMAAA4AAAAAAAAAAAAAAAAALgIAAGRycy9lMm9Eb2MueG1sUEsB&#10;Ai0AFAAGAAgAAAAhAHlM1jXaAAAACAEAAA8AAAAAAAAAAAAAAAAACgQAAGRycy9kb3ducmV2Lnht&#10;bFBLBQYAAAAABAAEAPMAAAARBQAAAAA=&#10;"/>
             </w:pict>
           </mc:Fallback>
         </mc:AlternateContent>
@@ -479,7 +481,7 @@
           </mc:Choice>
           <mc:Fallback>
             <w:pict>
-              <v:line w14:anchorId="58B5331E" id="Line 8" o:spid="_x0000_s1026" style="position:absolute;z-index:251661312;visibility:visible;mso-wrap-style:square;mso-width-percent:0;mso-height-percent:0;mso-wrap-distance-left:9pt;mso-wrap-distance-top:0;mso-wrap-distance-right:9pt;mso-wrap-distance-bottom:0;mso-position-horizontal:absolute;mso-position-horizontal-relative:text;mso-position-vertical:absolute;mso-position-vertical-relative:text;mso-width-percent:0;mso-height-percent:0;mso-width-relative:page;mso-height-relative:page" from="0,33.2pt" to="468pt,33.2pt" o:gfxdata="UEsDBBQABgAIAAAAIQC2gziS/gAAAOEBAAATAAAAW0NvbnRlbnRfVHlwZXNdLnhtbJSRQU7DMBBF&#10;90jcwfIWJU67QAgl6YK0S0CoHGBkTxKLZGx5TGhvj5O2G0SRWNoz/78nu9wcxkFMGNg6quQqL6RA&#10;0s5Y6ir5vt9lD1JwBDIwOMJKHpHlpr69KfdHjyxSmriSfYz+USnWPY7AufNIadK6MEJMx9ApD/oD&#10;OlTrorhX2lFEilmcO2RdNtjC5xDF9pCuTyYBB5bi6bQ4syoJ3g9WQ0ymaiLzg5KdCXlKLjvcW893&#10;SUOqXwnz5DrgnHtJTxOsQfEKIT7DmDSUCaxw7Rqn8787ZsmRM9e2VmPeBN4uqYvTtW7jvijg9N/y&#10;JsXecLq0q+WD6m8AAAD//wMAUEsDBBQABgAIAAAAIQA4/SH/1gAAAJQBAAALAAAAX3JlbHMvLnJl&#10;bHOkkMFqwzAMhu+DvYPRfXGawxijTi+j0GvpHsDYimMaW0Yy2fr2M4PBMnrbUb/Q94l/f/hMi1qR&#10;JVI2sOt6UJgd+ZiDgffL8ekFlFSbvV0oo4EbChzGx4f9GRdb25HMsYhqlCwG5lrLq9biZkxWOiqY&#10;22YiTra2kYMu1l1tQD30/bPm3wwYN0x18gb45AdQl1tp5j/sFB2T0FQ7R0nTNEV3j6o9feQzro1i&#10;OWA14Fm+Q8a1a8+Bvu/d/dMb2JY5uiPbhG/ktn4cqGU/er3pcvwCAAD//wMAUEsDBBQABgAIAAAA&#10;IQAbQbn2sAEAAEgDAAAOAAAAZHJzL2Uyb0RvYy54bWysU8Fu2zAMvQ/YPwi6L3aypViNOD2k6y7d&#10;FqDdBzCSbAuTRYFU4uTvJ6lJWmy3YT4Ikkg+vfdIr+6OoxMHQ2zRt3I+q6UwXqG2vm/lz+eHD5+l&#10;4Aheg0NvWnkyLO/W79+tptCYBQ7otCGRQDw3U2jlEGNoqorVYEbgGQbjU7BDGiGmI/WVJpgS+uiq&#10;RV3fVBOSDoTKMKfb+5egXBf8rjMq/ug6NlG4ViZusaxU1l1eq/UKmp4gDFadacA/sBjB+vToFeoe&#10;Iog92b+gRqsIGbs4UzhW2HVWmaIhqZnXf6h5GiCYoiWZw+FqE/8/WPX9sPFbytTV0T+FR1S/WHjc&#10;DOB7Uwg8n0Jq3DxbVU2Bm2tJPnDYkthN31CnHNhHLC4cOxozZNInjsXs09Vsc4xCpcvl7aePN3Xq&#10;ibrEKmguhYE4fjU4irxppbM++wANHB45ZiLQXFLytccH61zppfNiauXtcrEsBYzO6hzMaUz9buNI&#10;HCBPQ/mKqhR5m0a497qADQb0l/M+gnUv+/S482czsv48bNzsUJ+2dDEptauwPI9Wnoe351L9+gOs&#10;fwMAAP//AwBQSwMEFAAGAAgAAAAhAC0niHPbAAAABgEAAA8AAABkcnMvZG93bnJldi54bWxMj8FO&#10;wzAQRO9I/QdrkbhU1KFFEYQ4VQXkxoUWxHUbL0lEvE5jtw18PYt6oMeZWc28zZej69SBhtB6NnAz&#10;S0ARV962XBt425TXd6BCRLbYeSYD3xRgWUwucsysP/IrHdaxVlLCIUMDTYx9pnWoGnIYZr4nluzT&#10;Dw6jyKHWdsCjlLtOz5Mk1Q5bloUGe3psqPpa752BUL7TrvyZVtPkY1F7mu+eXp7RmKvLcfUAKtIY&#10;/4/hD1/QoRCmrd+zDaozII9EA2l6C0rS+0UqxvZk6CLX5/jFLwAAAP//AwBQSwECLQAUAAYACAAA&#10;ACEAtoM4kv4AAADhAQAAEwAAAAAAAAAAAAAAAAAAAAAAW0NvbnRlbnRfVHlwZXNdLnhtbFBLAQIt&#10;ABQABgAIAAAAIQA4/SH/1gAAAJQBAAALAAAAAAAAAAAAAAAAAC8BAABfcmVscy8ucmVsc1BLAQIt&#10;ABQABgAIAAAAIQAbQbn2sAEAAEgDAAAOAAAAAAAAAAAAAAAAAC4CAABkcnMvZTJvRG9jLnhtbFBL&#10;AQItABQABgAIAAAAIQAtJ4hz2wAAAAYBAAAPAAAAAAAAAAAAAAAAAAoEAABkcnMvZG93bnJldi54&#10;bWxQSwUGAAAAAAQABADzAAAAEgUAAAAA&#10;"/>
+              <v:line w14:anchorId="69775220" id="Line 8" o:spid="_x0000_s1026" style="position:absolute;z-index:251661312;visibility:visible;mso-wrap-style:square;mso-width-percent:0;mso-height-percent:0;mso-wrap-distance-left:9pt;mso-wrap-distance-top:0;mso-wrap-distance-right:9pt;mso-wrap-distance-bottom:0;mso-position-horizontal:absolute;mso-position-horizontal-relative:text;mso-position-vertical:absolute;mso-position-vertical-relative:text;mso-width-percent:0;mso-height-percent:0;mso-width-relative:page;mso-height-relative:page" from="0,33.2pt" to="468pt,33.2pt" o:gfxdata="UEsDBBQABgAIAAAAIQC2gziS/gAAAOEBAAATAAAAW0NvbnRlbnRfVHlwZXNdLnhtbJSRQU7DMBBF&#10;90jcwfIWJU67QAgl6YK0S0CoHGBkTxKLZGx5TGhvj5O2G0SRWNoz/78nu9wcxkFMGNg6quQqL6RA&#10;0s5Y6ir5vt9lD1JwBDIwOMJKHpHlpr69KfdHjyxSmriSfYz+USnWPY7AufNIadK6MEJMx9ApD/oD&#10;OlTrorhX2lFEilmcO2RdNtjC5xDF9pCuTyYBB5bi6bQ4syoJ3g9WQ0ymaiLzg5KdCXlKLjvcW893&#10;SUOqXwnz5DrgnHtJTxOsQfEKIT7DmDSUCaxw7Rqn8787ZsmRM9e2VmPeBN4uqYvTtW7jvijg9N/y&#10;JsXecLq0q+WD6m8AAAD//wMAUEsDBBQABgAIAAAAIQA4/SH/1gAAAJQBAAALAAAAX3JlbHMvLnJl&#10;bHOkkMFqwzAMhu+DvYPRfXGawxijTi+j0GvpHsDYimMaW0Yy2fr2M4PBMnrbUb/Q94l/f/hMi1qR&#10;JVI2sOt6UJgd+ZiDgffL8ekFlFSbvV0oo4EbChzGx4f9GRdb25HMsYhqlCwG5lrLq9biZkxWOiqY&#10;22YiTra2kYMu1l1tQD30/bPm3wwYN0x18gb45AdQl1tp5j/sFB2T0FQ7R0nTNEV3j6o9feQzro1i&#10;OWA14Fm+Q8a1a8+Bvu/d/dMb2JY5uiPbhG/ktn4cqGU/er3pcvwCAAD//wMAUEsDBBQABgAIAAAA&#10;IQAbQbn2sAEAAEgDAAAOAAAAZHJzL2Uyb0RvYy54bWysU8Fu2zAMvQ/YPwi6L3aypViNOD2k6y7d&#10;FqDdBzCSbAuTRYFU4uTvJ6lJWmy3YT4Ikkg+vfdIr+6OoxMHQ2zRt3I+q6UwXqG2vm/lz+eHD5+l&#10;4Aheg0NvWnkyLO/W79+tptCYBQ7otCGRQDw3U2jlEGNoqorVYEbgGQbjU7BDGiGmI/WVJpgS+uiq&#10;RV3fVBOSDoTKMKfb+5egXBf8rjMq/ug6NlG4ViZusaxU1l1eq/UKmp4gDFadacA/sBjB+vToFeoe&#10;Iog92b+gRqsIGbs4UzhW2HVWmaIhqZnXf6h5GiCYoiWZw+FqE/8/WPX9sPFbytTV0T+FR1S/WHjc&#10;DOB7Uwg8n0Jq3DxbVU2Bm2tJPnDYkthN31CnHNhHLC4cOxozZNInjsXs09Vsc4xCpcvl7aePN3Xq&#10;ibrEKmguhYE4fjU4irxppbM++wANHB45ZiLQXFLytccH61zppfNiauXtcrEsBYzO6hzMaUz9buNI&#10;HCBPQ/mKqhR5m0a497qADQb0l/M+gnUv+/S482czsv48bNzsUJ+2dDEptauwPI9Wnoe351L9+gOs&#10;fwMAAP//AwBQSwMEFAAGAAgAAAAhAC0niHPbAAAABgEAAA8AAABkcnMvZG93bnJldi54bWxMj8FO&#10;wzAQRO9I/QdrkbhU1KFFEYQ4VQXkxoUWxHUbL0lEvE5jtw18PYt6oMeZWc28zZej69SBhtB6NnAz&#10;S0ARV962XBt425TXd6BCRLbYeSYD3xRgWUwucsysP/IrHdaxVlLCIUMDTYx9pnWoGnIYZr4nluzT&#10;Dw6jyKHWdsCjlLtOz5Mk1Q5bloUGe3psqPpa752BUL7TrvyZVtPkY1F7mu+eXp7RmKvLcfUAKtIY&#10;/4/hD1/QoRCmrd+zDaozII9EA2l6C0rS+0UqxvZk6CLX5/jFLwAAAP//AwBQSwECLQAUAAYACAAA&#10;ACEAtoM4kv4AAADhAQAAEwAAAAAAAAAAAAAAAAAAAAAAW0NvbnRlbnRfVHlwZXNdLnhtbFBLAQIt&#10;ABQABgAIAAAAIQA4/SH/1gAAAJQBAAALAAAAAAAAAAAAAAAAAC8BAABfcmVscy8ucmVsc1BLAQIt&#10;ABQABgAIAAAAIQAbQbn2sAEAAEgDAAAOAAAAAAAAAAAAAAAAAC4CAABkcnMvZTJvRG9jLnhtbFBL&#10;AQItABQABgAIAAAAIQAtJ4hz2wAAAAYBAAAPAAAAAAAAAAAAAAAAAAoEAABkcnMvZG93bnJldi54&#10;bWxQSwUGAAAAAAQABADzAAAAEgUAAAAA&#10;"/>
             </w:pict>
           </mc:Fallback>
         </mc:AlternateContent>
@@ -503,23 +505,19 @@
       <w:r>
         <w:rPr>
           <w:rFonts w:ascii="Times New Roman" w:eastAsia="Times New Roman" w:hAnsi="Times New Roman" w:cs="Times New Roman"/>
-          <w:sz w:val="28"/>
-          <w:szCs w:val="28"/>
-        </w:rPr>
-        <w:t>«Разработка чат-бота для системы технической поддержки</w:t>
-      </w:r>
-      <w:r>
-        <w:rPr>
-          <w:rFonts w:ascii="Times New Roman" w:eastAsia="Times New Roman" w:hAnsi="Times New Roman" w:cs="Times New Roman"/>
-          <w:sz w:val="28"/>
-          <w:szCs w:val="28"/>
-        </w:rPr>
-        <w:t xml:space="preserve"> </w:t>
+          <w:b/>
+          <w:bCs/>
+          <w:sz w:val="28"/>
+          <w:szCs w:val="28"/>
+        </w:rPr>
+        <w:t xml:space="preserve">«Разработка чат-бота для системы технической поддержки </w:t>
       </w:r>
       <w:proofErr w:type="spellStart"/>
       <w:r>
         <w:rPr>
           <w:rFonts w:ascii="Times New Roman" w:eastAsia="Times New Roman" w:hAnsi="Times New Roman" w:cs="Times New Roman"/>
+          <w:b/>
+          <w:bCs/>
           <w:sz w:val="28"/>
           <w:szCs w:val="28"/>
         </w:rPr>
@@ -529,6 +527,8 @@
       <w:r>
         <w:rPr>
           <w:rFonts w:ascii="Times New Roman" w:eastAsia="Times New Roman" w:hAnsi="Times New Roman" w:cs="Times New Roman"/>
+          <w:b/>
+          <w:bCs/>
           <w:sz w:val="28"/>
           <w:szCs w:val="28"/>
         </w:rPr>
@@ -980,7 +980,7 @@
           </mc:Choice>
           <mc:Fallback>
             <w:pict>
-              <v:line w14:anchorId="4806AF5A" id="Line 10" o:spid="_x0000_s1026" style="position:absolute;z-index:251663360;visibility:visible;mso-wrap-style:square;mso-width-percent:0;mso-height-percent:0;mso-wrap-distance-left:9pt;mso-wrap-distance-top:0;mso-wrap-distance-right:9pt;mso-wrap-distance-bottom:0;mso-position-horizontal:absolute;mso-position-horizontal-relative:text;mso-position-vertical:absolute;mso-position-vertical-relative:text;mso-width-percent:0;mso-height-percent:0;mso-width-relative:page;mso-height-relative:page" from="1in,13.85pt" to="414pt,13.85pt" o:gfxdata="UEsDBBQABgAIAAAAIQC2gziS/gAAAOEBAAATAAAAW0NvbnRlbnRfVHlwZXNdLnhtbJSRQU7DMBBF&#10;90jcwfIWJU67QAgl6YK0S0CoHGBkTxKLZGx5TGhvj5O2G0SRWNoz/78nu9wcxkFMGNg6quQqL6RA&#10;0s5Y6ir5vt9lD1JwBDIwOMJKHpHlpr69KfdHjyxSmriSfYz+USnWPY7AufNIadK6MEJMx9ApD/oD&#10;OlTrorhX2lFEilmcO2RdNtjC5xDF9pCuTyYBB5bi6bQ4syoJ3g9WQ0ymaiLzg5KdCXlKLjvcW893&#10;SUOqXwnz5DrgnHtJTxOsQfEKIT7DmDSUCaxw7Rqn8787ZsmRM9e2VmPeBN4uqYvTtW7jvijg9N/y&#10;JsXecLq0q+WD6m8AAAD//wMAUEsDBBQABgAIAAAAIQA4/SH/1gAAAJQBAAALAAAAX3JlbHMvLnJl&#10;bHOkkMFqwzAMhu+DvYPRfXGawxijTi+j0GvpHsDYimMaW0Yy2fr2M4PBMnrbUb/Q94l/f/hMi1qR&#10;JVI2sOt6UJgd+ZiDgffL8ekFlFSbvV0oo4EbChzGx4f9GRdb25HMsYhqlCwG5lrLq9biZkxWOiqY&#10;22YiTra2kYMu1l1tQD30/bPm3wwYN0x18gb45AdQl1tp5j/sFB2T0FQ7R0nTNEV3j6o9feQzro1i&#10;OWA14Fm+Q8a1a8+Bvu/d/dMb2JY5uiPbhG/ktn4cqGU/er3pcvwCAAD//wMAUEsDBBQABgAIAAAA&#10;IQBMsy9prwEAAEgDAAAOAAAAZHJzL2Uyb0RvYy54bWysU8GO0zAQvSPxD5bvNGlhEURN99BluSxQ&#10;aZcPmNpOYuF4rBm3Sf8e29t2V3BDJJJle2Ze3nszWd/OoxNHQ2zRt3K5qKUwXqG2vm/lz6f7d5+k&#10;4Aheg0NvWnkyLG83b9+sp9CYFQ7otCGRQDw3U2jlEGNoqorVYEbgBQbjU7BDGiGmI/WVJpgS+uiq&#10;VV1/rCYkHQiVYU63d89BuSn4XWdU/NF1bKJwrUzcYlmprPu8Vps1ND1BGKw604B/YDGC9emjV6g7&#10;iCAOZP+CGq0iZOziQuFYYddZZYqGpGZZ/6HmcYBgipZkDoerTfz/YNX349bvKFNXs38MD6h+sfC4&#10;HcD3phB4OoXUuGW2qpoCN9eSfOCwI7GfvqFOOXCIWFyYOxozZNIn5mL26Wq2maNQ6fLD+/TWqSfq&#10;EquguRQG4vjV4CjyppXO+uwDNHB84JiJQHNJydce761zpZfOi6mVn29WN6WA0VmdgzmNqd9vHYkj&#10;5GkoT1GVIq/TCA9eF7DBgP5y3kew7nmfPu782YysPw8bN3vUpx1dTErtKizPo5Xn4fW5VL/8AJvf&#10;AAAA//8DAFBLAwQUAAYACAAAACEA/i7umNwAAAAJAQAADwAAAGRycy9kb3ducmV2LnhtbEyPwU7D&#10;MBBE70j8g7VIXKrWIVQ0CnEqBOTGhULFdRsvSUS8TmO3DXw9izjAcWZHs2+K9eR6daQxdJ4NXC0S&#10;UMS1tx03Bl5fqnkGKkRki71nMvBJAdbl+VmBufUnfqbjJjZKSjjkaKCNcci1DnVLDsPCD8Rye/ej&#10;wyhybLQd8STlrtdpktxohx3LhxYHum+p/tgcnIFQbWlffc3qWfJ23XhK9w9Pj2jM5cV0dwsq0hT/&#10;wvCDL+hQCtPOH9gG1YteLmVLNJCuVqAkkKWZGLtfQ5eF/r+g/AYAAP//AwBQSwECLQAUAAYACAAA&#10;ACEAtoM4kv4AAADhAQAAEwAAAAAAAAAAAAAAAAAAAAAAW0NvbnRlbnRfVHlwZXNdLnhtbFBLAQIt&#10;ABQABgAIAAAAIQA4/SH/1gAAAJQBAAALAAAAAAAAAAAAAAAAAC8BAABfcmVscy8ucmVsc1BLAQIt&#10;ABQABgAIAAAAIQBMsy9prwEAAEgDAAAOAAAAAAAAAAAAAAAAAC4CAABkcnMvZTJvRG9jLnhtbFBL&#10;AQItABQABgAIAAAAIQD+Lu6Y3AAAAAkBAAAPAAAAAAAAAAAAAAAAAAkEAABkcnMvZG93bnJldi54&#10;bWxQSwUGAAAAAAQABADzAAAAEgUAAAAA&#10;"/>
+              <v:line w14:anchorId="1A3E4765" id="Line 10" o:spid="_x0000_s1026" style="position:absolute;z-index:251663360;visibility:visible;mso-wrap-style:square;mso-width-percent:0;mso-height-percent:0;mso-wrap-distance-left:9pt;mso-wrap-distance-top:0;mso-wrap-distance-right:9pt;mso-wrap-distance-bottom:0;mso-position-horizontal:absolute;mso-position-horizontal-relative:text;mso-position-vertical:absolute;mso-position-vertical-relative:text;mso-width-percent:0;mso-height-percent:0;mso-width-relative:page;mso-height-relative:page" from="1in,13.85pt" to="414pt,13.85pt" o:gfxdata="UEsDBBQABgAIAAAAIQC2gziS/gAAAOEBAAATAAAAW0NvbnRlbnRfVHlwZXNdLnhtbJSRQU7DMBBF&#10;90jcwfIWJU67QAgl6YK0S0CoHGBkTxKLZGx5TGhvj5O2G0SRWNoz/78nu9wcxkFMGNg6quQqL6RA&#10;0s5Y6ir5vt9lD1JwBDIwOMJKHpHlpr69KfdHjyxSmriSfYz+USnWPY7AufNIadK6MEJMx9ApD/oD&#10;OlTrorhX2lFEilmcO2RdNtjC5xDF9pCuTyYBB5bi6bQ4syoJ3g9WQ0ymaiLzg5KdCXlKLjvcW893&#10;SUOqXwnz5DrgnHtJTxOsQfEKIT7DmDSUCaxw7Rqn8787ZsmRM9e2VmPeBN4uqYvTtW7jvijg9N/y&#10;JsXecLq0q+WD6m8AAAD//wMAUEsDBBQABgAIAAAAIQA4/SH/1gAAAJQBAAALAAAAX3JlbHMvLnJl&#10;bHOkkMFqwzAMhu+DvYPRfXGawxijTi+j0GvpHsDYimMaW0Yy2fr2M4PBMnrbUb/Q94l/f/hMi1qR&#10;JVI2sOt6UJgd+ZiDgffL8ekFlFSbvV0oo4EbChzGx4f9GRdb25HMsYhqlCwG5lrLq9biZkxWOiqY&#10;22YiTra2kYMu1l1tQD30/bPm3wwYN0x18gb45AdQl1tp5j/sFB2T0FQ7R0nTNEV3j6o9feQzro1i&#10;OWA14Fm+Q8a1a8+Bvu/d/dMb2JY5uiPbhG/ktn4cqGU/er3pcvwCAAD//wMAUEsDBBQABgAIAAAA&#10;IQBMsy9prwEAAEgDAAAOAAAAZHJzL2Uyb0RvYy54bWysU8GO0zAQvSPxD5bvNGlhEURN99BluSxQ&#10;aZcPmNpOYuF4rBm3Sf8e29t2V3BDJJJle2Ze3nszWd/OoxNHQ2zRt3K5qKUwXqG2vm/lz6f7d5+k&#10;4Aheg0NvWnkyLG83b9+sp9CYFQ7otCGRQDw3U2jlEGNoqorVYEbgBQbjU7BDGiGmI/WVJpgS+uiq&#10;VV1/rCYkHQiVYU63d89BuSn4XWdU/NF1bKJwrUzcYlmprPu8Vps1ND1BGKw604B/YDGC9emjV6g7&#10;iCAOZP+CGq0iZOziQuFYYddZZYqGpGZZ/6HmcYBgipZkDoerTfz/YNX349bvKFNXs38MD6h+sfC4&#10;HcD3phB4OoXUuGW2qpoCN9eSfOCwI7GfvqFOOXCIWFyYOxozZNIn5mL26Wq2maNQ6fLD+/TWqSfq&#10;EquguRQG4vjV4CjyppXO+uwDNHB84JiJQHNJydce761zpZfOi6mVn29WN6WA0VmdgzmNqd9vHYkj&#10;5GkoT1GVIq/TCA9eF7DBgP5y3kew7nmfPu782YysPw8bN3vUpx1dTErtKizPo5Xn4fW5VL/8AJvf&#10;AAAA//8DAFBLAwQUAAYACAAAACEA/i7umNwAAAAJAQAADwAAAGRycy9kb3ducmV2LnhtbEyPwU7D&#10;MBBE70j8g7VIXKrWIVQ0CnEqBOTGhULFdRsvSUS8TmO3DXw9izjAcWZHs2+K9eR6daQxdJ4NXC0S&#10;UMS1tx03Bl5fqnkGKkRki71nMvBJAdbl+VmBufUnfqbjJjZKSjjkaKCNcci1DnVLDsPCD8Rye/ej&#10;wyhybLQd8STlrtdpktxohx3LhxYHum+p/tgcnIFQbWlffc3qWfJ23XhK9w9Pj2jM5cV0dwsq0hT/&#10;wvCDL+hQCtPOH9gG1YteLmVLNJCuVqAkkKWZGLtfQ5eF/r+g/AYAAP//AwBQSwECLQAUAAYACAAA&#10;ACEAtoM4kv4AAADhAQAAEwAAAAAAAAAAAAAAAAAAAAAAW0NvbnRlbnRfVHlwZXNdLnhtbFBLAQIt&#10;ABQABgAIAAAAIQA4/SH/1gAAAJQBAAALAAAAAAAAAAAAAAAAAC8BAABfcmVscy8ucmVsc1BLAQIt&#10;ABQABgAIAAAAIQBMsy9prwEAAEgDAAAOAAAAAAAAAAAAAAAAAC4CAABkcnMvZTJvRG9jLnhtbFBL&#10;AQItABQABgAIAAAAIQD+Lu6Y3AAAAAkBAAAPAAAAAAAAAAAAAAAAAAkEAABkcnMvZG93bnJldi54&#10;bWxQSwUGAAAAAAQABADzAAAAEgUAAAAA&#10;"/>
             </w:pict>
           </mc:Fallback>
         </mc:AlternateContent>
@@ -1150,7 +1150,7 @@
           </mc:Choice>
           <mc:Fallback>
             <w:pict>
-              <v:line w14:anchorId="3179E035" id="Line 11" o:spid="_x0000_s1026" style="position:absolute;z-index:251664384;visibility:visible;mso-wrap-style:square;mso-width-percent:0;mso-height-percent:0;mso-wrap-distance-left:9pt;mso-wrap-distance-top:0;mso-wrap-distance-right:9pt;mso-wrap-distance-bottom:0;mso-position-horizontal:absolute;mso-position-horizontal-relative:text;mso-position-vertical:absolute;mso-position-vertical-relative:text;mso-width-percent:0;mso-height-percent:0;mso-width-relative:page;mso-height-relative:page" from="135pt,15.55pt" to="414pt,15.55pt" o:gfxdata="UEsDBBQABgAIAAAAIQC2gziS/gAAAOEBAAATAAAAW0NvbnRlbnRfVHlwZXNdLnhtbJSRQU7DMBBF&#10;90jcwfIWJU67QAgl6YK0S0CoHGBkTxKLZGx5TGhvj5O2G0SRWNoz/78nu9wcxkFMGNg6quQqL6RA&#10;0s5Y6ir5vt9lD1JwBDIwOMJKHpHlpr69KfdHjyxSmriSfYz+USnWPY7AufNIadK6MEJMx9ApD/oD&#10;OlTrorhX2lFEilmcO2RdNtjC5xDF9pCuTyYBB5bi6bQ4syoJ3g9WQ0ymaiLzg5KdCXlKLjvcW893&#10;SUOqXwnz5DrgnHtJTxOsQfEKIT7DmDSUCaxw7Rqn8787ZsmRM9e2VmPeBN4uqYvTtW7jvijg9N/y&#10;JsXecLq0q+WD6m8AAAD//wMAUEsDBBQABgAIAAAAIQA4/SH/1gAAAJQBAAALAAAAX3JlbHMvLnJl&#10;bHOkkMFqwzAMhu+DvYPRfXGawxijTi+j0GvpHsDYimMaW0Yy2fr2M4PBMnrbUb/Q94l/f/hMi1qR&#10;JVI2sOt6UJgd+ZiDgffL8ekFlFSbvV0oo4EbChzGx4f9GRdb25HMsYhqlCwG5lrLq9biZkxWOiqY&#10;22YiTra2kYMu1l1tQD30/bPm3wwYN0x18gb45AdQl1tp5j/sFB2T0FQ7R0nTNEV3j6o9feQzro1i&#10;OWA14Fm+Q8a1a8+Bvu/d/dMb2JY5uiPbhG/ktn4cqGU/er3pcvwCAAD//wMAUEsDBBQABgAIAAAA&#10;IQAnkq3WsAEAAEgDAAAOAAAAZHJzL2Uyb0RvYy54bWysU8GO0zAQvSPxD5bvNGlLEURN99BluSxQ&#10;aZcPmNpOYuF4rBm3af8e29uWFdwQOVi2Z+b5vTeT9d1pdOJoiC36Vs5ntRTGK9TW96388fzw7qMU&#10;HMFrcOhNK8+G5d3m7Zv1FBqzwAGdNiQSiOdmCq0cYgxNVbEazAg8w2B8CnZII8R0pL7SBFNCH121&#10;qOsP1YSkA6EyzOn2/iUoNwW/64yK37uOTRSulYlbLCuVdZ/XarOGpicIg1UXGvAPLEawPj16g7qH&#10;COJA9i+o0SpCxi7OFI4Vdp1VpmhIaub1H2qeBgimaEnmcLjZxP8PVn07bv2OMnV18k/hEdVPFh63&#10;A/jeFALP55AaN89WVVPg5laSDxx2JPbTV9QpBw4RiwunjsYMmfSJUzH7fDPbnKJQ6XK5er9c1qkn&#10;6hqroLkWBuL4xeAo8qaVzvrsAzRwfOSYiUBzTcnXHh+sc6WXzouplZ9Wi1UpYHRW52BOY+r3W0fi&#10;CHkayldUpcjrNMKD1wVsMKA/X/YRrHvZp8edv5iR9edh42aP+ryjq0mpXYXlZbTyPLw+l+rfP8Dm&#10;FwAAAP//AwBQSwMEFAAGAAgAAAAhAJFVWzbdAAAACQEAAA8AAABkcnMvZG93bnJldi54bWxMj8FO&#10;wzAQRO9I/IO1SFwq6iSVIApxKgTkxoUWxHUbL0lEvE5jtw18PYs4wHFnRzNvyvXsBnWkKfSeDaTL&#10;BBRx423PrYGXbX2VgwoR2eLgmQx8UoB1dX5WYmH9iZ/puImtkhAOBRroYhwLrUPTkcOw9COx/N79&#10;5DDKObXaTniScDfoLEmutcOepaHDke47aj42B2cg1K+0r78WzSJ5W7Wesv3D0yMac3kx392CijTH&#10;PzP84As6VMK08we2QQ0GsptEtkQDqzQFJYY8y0XY/Qq6KvX/BdU3AAAA//8DAFBLAQItABQABgAI&#10;AAAAIQC2gziS/gAAAOEBAAATAAAAAAAAAAAAAAAAAAAAAABbQ29udGVudF9UeXBlc10ueG1sUEsB&#10;Ai0AFAAGAAgAAAAhADj9If/WAAAAlAEAAAsAAAAAAAAAAAAAAAAALwEAAF9yZWxzLy5yZWxzUEsB&#10;Ai0AFAAGAAgAAAAhACeSrdawAQAASAMAAA4AAAAAAAAAAAAAAAAALgIAAGRycy9lMm9Eb2MueG1s&#10;UEsBAi0AFAAGAAgAAAAhAJFVWzbdAAAACQEAAA8AAAAAAAAAAAAAAAAACgQAAGRycy9kb3ducmV2&#10;LnhtbFBLBQYAAAAABAAEAPMAAAAUBQAAAAA=&#10;"/>
+              <v:line w14:anchorId="435BF847" id="Line 11" o:spid="_x0000_s1026" style="position:absolute;z-index:251664384;visibility:visible;mso-wrap-style:square;mso-width-percent:0;mso-height-percent:0;mso-wrap-distance-left:9pt;mso-wrap-distance-top:0;mso-wrap-distance-right:9pt;mso-wrap-distance-bottom:0;mso-position-horizontal:absolute;mso-position-horizontal-relative:text;mso-position-vertical:absolute;mso-position-vertical-relative:text;mso-width-percent:0;mso-height-percent:0;mso-width-relative:page;mso-height-relative:page" from="135pt,15.55pt" to="414pt,15.55pt" o:gfxdata="UEsDBBQABgAIAAAAIQC2gziS/gAAAOEBAAATAAAAW0NvbnRlbnRfVHlwZXNdLnhtbJSRQU7DMBBF&#10;90jcwfIWJU67QAgl6YK0S0CoHGBkTxKLZGx5TGhvj5O2G0SRWNoz/78nu9wcxkFMGNg6quQqL6RA&#10;0s5Y6ir5vt9lD1JwBDIwOMJKHpHlpr69KfdHjyxSmriSfYz+USnWPY7AufNIadK6MEJMx9ApD/oD&#10;OlTrorhX2lFEilmcO2RdNtjC5xDF9pCuTyYBB5bi6bQ4syoJ3g9WQ0ymaiLzg5KdCXlKLjvcW893&#10;SUOqXwnz5DrgnHtJTxOsQfEKIT7DmDSUCaxw7Rqn8787ZsmRM9e2VmPeBN4uqYvTtW7jvijg9N/y&#10;JsXecLq0q+WD6m8AAAD//wMAUEsDBBQABgAIAAAAIQA4/SH/1gAAAJQBAAALAAAAX3JlbHMvLnJl&#10;bHOkkMFqwzAMhu+DvYPRfXGawxijTi+j0GvpHsDYimMaW0Yy2fr2M4PBMnrbUb/Q94l/f/hMi1qR&#10;JVI2sOt6UJgd+ZiDgffL8ekFlFSbvV0oo4EbChzGx4f9GRdb25HMsYhqlCwG5lrLq9biZkxWOiqY&#10;22YiTra2kYMu1l1tQD30/bPm3wwYN0x18gb45AdQl1tp5j/sFB2T0FQ7R0nTNEV3j6o9feQzro1i&#10;OWA14Fm+Q8a1a8+Bvu/d/dMb2JY5uiPbhG/ktn4cqGU/er3pcvwCAAD//wMAUEsDBBQABgAIAAAA&#10;IQAnkq3WsAEAAEgDAAAOAAAAZHJzL2Uyb0RvYy54bWysU8GO0zAQvSPxD5bvNGlLEURN99BluSxQ&#10;aZcPmNpOYuF4rBm3af8e29uWFdwQOVi2Z+b5vTeT9d1pdOJoiC36Vs5ntRTGK9TW96388fzw7qMU&#10;HMFrcOhNK8+G5d3m7Zv1FBqzwAGdNiQSiOdmCq0cYgxNVbEazAg8w2B8CnZII8R0pL7SBFNCH121&#10;qOsP1YSkA6EyzOn2/iUoNwW/64yK37uOTRSulYlbLCuVdZ/XarOGpicIg1UXGvAPLEawPj16g7qH&#10;COJA9i+o0SpCxi7OFI4Vdp1VpmhIaub1H2qeBgimaEnmcLjZxP8PVn07bv2OMnV18k/hEdVPFh63&#10;A/jeFALP55AaN89WVVPg5laSDxx2JPbTV9QpBw4RiwunjsYMmfSJUzH7fDPbnKJQ6XK5er9c1qkn&#10;6hqroLkWBuL4xeAo8qaVzvrsAzRwfOSYiUBzTcnXHh+sc6WXzouplZ9Wi1UpYHRW52BOY+r3W0fi&#10;CHkayldUpcjrNMKD1wVsMKA/X/YRrHvZp8edv5iR9edh42aP+ryjq0mpXYXlZbTyPLw+l+rfP8Dm&#10;FwAAAP//AwBQSwMEFAAGAAgAAAAhAJFVWzbdAAAACQEAAA8AAABkcnMvZG93bnJldi54bWxMj8FO&#10;wzAQRO9I/IO1SFwq6iSVIApxKgTkxoUWxHUbL0lEvE5jtw18PYs4wHFnRzNvyvXsBnWkKfSeDaTL&#10;BBRx423PrYGXbX2VgwoR2eLgmQx8UoB1dX5WYmH9iZ/puImtkhAOBRroYhwLrUPTkcOw9COx/N79&#10;5DDKObXaTniScDfoLEmutcOepaHDke47aj42B2cg1K+0r78WzSJ5W7Wesv3D0yMac3kx392CijTH&#10;PzP84As6VMK08we2QQ0GsptEtkQDqzQFJYY8y0XY/Qq6KvX/BdU3AAAA//8DAFBLAQItABQABgAI&#10;AAAAIQC2gziS/gAAAOEBAAATAAAAAAAAAAAAAAAAAAAAAABbQ29udGVudF9UeXBlc10ueG1sUEsB&#10;Ai0AFAAGAAgAAAAhADj9If/WAAAAlAEAAAsAAAAAAAAAAAAAAAAALwEAAF9yZWxzLy5yZWxzUEsB&#10;Ai0AFAAGAAgAAAAhACeSrdawAQAASAMAAA4AAAAAAAAAAAAAAAAALgIAAGRycy9lMm9Eb2MueG1s&#10;UEsBAi0AFAAGAAgAAAAhAJFVWzbdAAAACQEAAA8AAAAAAAAAAAAAAAAACgQAAGRycy9kb3ducmV2&#10;LnhtbFBLBQYAAAAABAAEAPMAAAAUBQAAAAA=&#10;"/>
             </w:pict>
           </mc:Fallback>
         </mc:AlternateContent>
